--- a/9077writeup_v2.docx
+++ b/9077writeup_v2.docx
@@ -7,7 +7,7 @@
         <w:jc w:val="left"/>
         <w:rPr>
           <w:rFonts w:hint="default" w:ascii="Times New Roman Regular" w:hAnsi="Times New Roman Regular" w:cs="Times New Roman Regular"/>
-          <w:b/>
+          <w:b w:val="0"/>
           <w:bCs/>
           <w:color w:val="auto"/>
           <w:sz w:val="22"/>
@@ -17,9 +17,9 @@
       <w:r>
         <w:rPr>
           <w:rFonts w:hint="default" w:ascii="Times New Roman Regular" w:hAnsi="Times New Roman Regular" w:cs="Times New Roman Regular"/>
-          <w:b/>
+          <w:b w:val="0"/>
           <w:bCs/>
-          <w:color w:val="auto"/>
+          <w:color w:val="249087" w:themeColor="accent5" w:themeShade="BF"/>
           <w:sz w:val="22"/>
           <w:szCs w:val="22"/>
         </w:rPr>
@@ -28,9 +28,9 @@
       <w:r>
         <w:rPr>
           <w:rFonts w:hint="default" w:ascii="Times New Roman Regular" w:hAnsi="Times New Roman Regular" w:cs="Times New Roman Regular"/>
-          <w:b/>
+          <w:b w:val="0"/>
           <w:bCs/>
-          <w:color w:val="auto"/>
+          <w:color w:val="249087" w:themeColor="accent5" w:themeShade="BF"/>
           <w:sz w:val="22"/>
           <w:szCs w:val="22"/>
           <w:lang w:val="en-US"/>
@@ -40,9 +40,9 @@
       <w:r>
         <w:rPr>
           <w:rFonts w:hint="default" w:ascii="Times New Roman Regular" w:hAnsi="Times New Roman Regular" w:cs="Times New Roman Regular"/>
-          <w:b/>
+          <w:b w:val="0"/>
           <w:bCs/>
-          <w:color w:val="auto"/>
+          <w:color w:val="249087" w:themeColor="accent5" w:themeShade="BF"/>
           <w:sz w:val="22"/>
           <w:szCs w:val="22"/>
         </w:rPr>
@@ -54,135 +54,49 @@
         <w:jc w:val="left"/>
         <w:rPr>
           <w:rFonts w:hint="default" w:ascii="Times New Roman Regular" w:hAnsi="Times New Roman Regular" w:eastAsia="Helvetica Neue" w:cs="Times New Roman Regular"/>
-          <w:b/>
-          <w:bCs/>
-          <w:i w:val="0"/>
-          <w:iCs w:val="0"/>
-          <w:caps w:val="0"/>
-          <w:color w:val="auto"/>
-          <w:spacing w:val="0"/>
-          <w:sz w:val="22"/>
-          <w:szCs w:val="22"/>
-          <w:u w:val="none"/>
-          <w:lang w:val="en-US"/>
+          <w:b w:val="0"/>
+          <w:i w:val="0"/>
+          <w:iCs w:val="0"/>
+          <w:caps w:val="0"/>
+          <w:color w:val="A9E9E4" w:themeColor="accent5" w:themeTint="66"/>
+          <w:spacing w:val="0"/>
+          <w:sz w:val="22"/>
+          <w:szCs w:val="22"/>
+          <w:u w:val="none"/>
+          <w:lang w:val="en-US"/>
+          <w14:textFill>
+            <w14:solidFill>
+              <w14:schemeClr w14:val="accent5">
+                <w14:lumMod w14:val="40000"/>
+                <w14:lumOff w14:val="60000"/>
+              </w14:schemeClr>
+            </w14:solidFill>
+          </w14:textFill>
         </w:rPr>
       </w:pPr>
       <w:r>
         <w:rPr>
           <w:rFonts w:hint="default" w:ascii="Times New Roman Regular" w:hAnsi="Times New Roman Regular" w:eastAsia="Helvetica Neue" w:cs="Times New Roman Regular"/>
-          <w:b/>
-          <w:bCs/>
-          <w:i w:val="0"/>
-          <w:iCs w:val="0"/>
-          <w:caps w:val="0"/>
-          <w:color w:val="auto"/>
-          <w:spacing w:val="0"/>
-          <w:sz w:val="22"/>
-          <w:szCs w:val="22"/>
-          <w:u w:val="none"/>
-          <w:lang w:val="en-US"/>
-        </w:rPr>
-        <w:t>Setting:</w:t>
-      </w:r>
-    </w:p>
-    <w:p>
-      <w:pPr>
-        <w:jc w:val="left"/>
-        <w:rPr>
-          <w:rFonts w:hint="default" w:ascii="Times New Roman Regular" w:hAnsi="Times New Roman Regular" w:eastAsia="Helvetica Neue" w:cs="Times New Roman Regular"/>
-          <w:i w:val="0"/>
-          <w:iCs w:val="0"/>
-          <w:caps w:val="0"/>
-          <w:color w:val="auto"/>
-          <w:spacing w:val="0"/>
-          <w:sz w:val="22"/>
-          <w:szCs w:val="22"/>
-          <w:u w:val="none"/>
-        </w:rPr>
-      </w:pPr>
-      <w:r>
-        <w:rPr>
-          <w:rFonts w:hint="default" w:ascii="Times New Roman Regular" w:hAnsi="Times New Roman Regular" w:eastAsia="Helvetica Neue" w:cs="Times New Roman Regular"/>
-          <w:i w:val="0"/>
-          <w:iCs w:val="0"/>
-          <w:caps w:val="0"/>
-          <w:color w:val="auto"/>
-          <w:spacing w:val="0"/>
-          <w:sz w:val="22"/>
-          <w:szCs w:val="22"/>
-          <w:u w:val="none"/>
-        </w:rPr>
-        <w:t>The tutorial room was buzzing with the usual pre-class chatter. Our tutor loaded the week's material - "Today we're watching a classic interview with quantum cryptography pioneer Artur Ekert, recorded back in 2015..."</w:t>
-      </w:r>
-      <w:r>
-        <w:rPr>
-          <w:rFonts w:hint="default" w:ascii="Times New Roman Regular" w:hAnsi="Times New Roman Regular" w:eastAsia="Helvetica Neue" w:cs="Times New Roman Regular"/>
-          <w:i w:val="0"/>
-          <w:iCs w:val="0"/>
-          <w:caps w:val="0"/>
-          <w:color w:val="auto"/>
-          <w:spacing w:val="0"/>
-          <w:sz w:val="22"/>
-          <w:szCs w:val="22"/>
-          <w:u w:val="none"/>
-          <w:lang w:val="en-US"/>
-        </w:rPr>
-        <w:t xml:space="preserve"> </w:t>
-      </w:r>
-      <w:r>
-        <w:rPr>
-          <w:rFonts w:hint="default" w:ascii="Times New Roman Regular" w:hAnsi="Times New Roman Regular" w:eastAsia="Helvetica Neue" w:cs="Times New Roman Regular"/>
-          <w:i w:val="0"/>
-          <w:iCs w:val="0"/>
-          <w:caps w:val="0"/>
-          <w:color w:val="auto"/>
-          <w:spacing w:val="0"/>
-          <w:sz w:val="22"/>
-          <w:szCs w:val="22"/>
-          <w:u w:val="none"/>
-        </w:rPr>
-        <w:t>As the video began, something strange happened. The tutor's voice faded into a distant echo. The students around me seemed to dissolve into haze. Only Ekert's image on screen grew sharper, more vivid, until I realized I wasn't watching a recording anymore - I was there, in 2015, standing at the back of the actual interview venue.</w:t>
-      </w:r>
-    </w:p>
-    <w:p>
-      <w:pPr>
-        <w:numPr>
-          <w:ilvl w:val="0"/>
-          <w:numId w:val="1"/>
-        </w:numPr>
-        <w:jc w:val="left"/>
-        <w:rPr>
-          <w:rFonts w:hint="default" w:ascii="Times New Roman Regular" w:hAnsi="Times New Roman Regular" w:cs="Times New Roman Regular"/>
-          <w:b/>
-          <w:bCs/>
-          <w:color w:val="auto"/>
-          <w:sz w:val="22"/>
-          <w:szCs w:val="22"/>
-        </w:rPr>
-      </w:pPr>
-      <w:r>
-        <w:rPr>
-          <w:rFonts w:hint="default" w:ascii="Times New Roman Regular" w:hAnsi="Times New Roman Regular" w:cs="Times New Roman Regular"/>
-          <w:b/>
-          <w:bCs/>
-          <w:color w:val="auto"/>
-          <w:sz w:val="22"/>
-          <w:szCs w:val="22"/>
-          <w:lang w:val="en-US"/>
-        </w:rPr>
-        <w:t xml:space="preserve">quantum cryptography: </w:t>
-      </w:r>
-      <w:r>
-        <w:rPr>
-          <w:rFonts w:hint="default" w:ascii="Times New Roman Regular" w:hAnsi="Times New Roman Regular" w:cs="Times New Roman Regular"/>
-          <w:b/>
-          <w:bCs/>
-          <w:color w:val="auto"/>
-          <w:sz w:val="22"/>
-          <w:szCs w:val="22"/>
-          <w:u w:val="single"/>
-        </w:rPr>
-        <w:t>Unpacking EPR Pairs &amp; The E91 Protocol</w:t>
+          <w:b w:val="0"/>
+          <w:i w:val="0"/>
+          <w:iCs w:val="0"/>
+          <w:caps w:val="0"/>
+          <w:color w:val="A9E9E4" w:themeColor="accent5" w:themeTint="66"/>
+          <w:spacing w:val="0"/>
+          <w:sz w:val="22"/>
+          <w:szCs w:val="22"/>
+          <w:u w:val="none"/>
+          <w:lang w:val="en-US"/>
+          <w14:textFill>
+            <w14:solidFill>
+              <w14:schemeClr w14:val="accent5">
+                <w14:lumMod w14:val="40000"/>
+                <w14:lumOff w14:val="60000"/>
+              </w14:schemeClr>
+            </w14:solidFill>
+          </w14:textFill>
+        </w:rPr>
+        <w:t>(Shen Hongshan, 3036290936)</w:t>
       </w:r>
     </w:p>
     <w:p>
@@ -190,7 +104,99 @@
         <w:ind w:firstLine="420" w:firstLineChars="0"/>
         <w:jc w:val="left"/>
         <w:rPr>
-          <w:rFonts w:hint="default" w:ascii="Times New Roman Regular" w:hAnsi="Times New Roman Regular" w:cs="Times New Roman Regular"/>
+          <w:rFonts w:hint="default" w:ascii="Times New Roman Regular" w:hAnsi="Times New Roman Regular" w:eastAsia="Helvetica Neue" w:cs="Times New Roman Regular"/>
+          <w:b w:val="0"/>
+          <w:i w:val="0"/>
+          <w:iCs w:val="0"/>
+          <w:caps w:val="0"/>
+          <w:color w:val="auto"/>
+          <w:spacing w:val="0"/>
+          <w:sz w:val="22"/>
+          <w:szCs w:val="22"/>
+          <w:u w:val="none"/>
+        </w:rPr>
+      </w:pPr>
+      <w:r>
+        <w:rPr>
+          <w:rFonts w:hint="default" w:ascii="Times New Roman Regular" w:hAnsi="Times New Roman Regular" w:eastAsia="Helvetica Neue" w:cs="Times New Roman Regular"/>
+          <w:b w:val="0"/>
+          <w:i w:val="0"/>
+          <w:iCs w:val="0"/>
+          <w:caps w:val="0"/>
+          <w:color w:val="auto"/>
+          <w:spacing w:val="0"/>
+          <w:sz w:val="22"/>
+          <w:szCs w:val="22"/>
+          <w:u w:val="none"/>
+        </w:rPr>
+        <w:t>The tutorial room was buzzing with the usual pre-class chatter. Our tutor loaded the week's material - "Today we're watching a classic interview with quantum cryptography pioneer Artur Ekert, recorded back in 2015..."</w:t>
+      </w:r>
+      <w:r>
+        <w:rPr>
+          <w:rFonts w:hint="default" w:ascii="Times New Roman Regular" w:hAnsi="Times New Roman Regular" w:eastAsia="Helvetica Neue" w:cs="Times New Roman Regular"/>
+          <w:b w:val="0"/>
+          <w:i w:val="0"/>
+          <w:iCs w:val="0"/>
+          <w:caps w:val="0"/>
+          <w:color w:val="auto"/>
+          <w:spacing w:val="0"/>
+          <w:sz w:val="22"/>
+          <w:szCs w:val="22"/>
+          <w:u w:val="none"/>
+          <w:lang w:val="en-US"/>
+        </w:rPr>
+        <w:t xml:space="preserve"> </w:t>
+      </w:r>
+      <w:r>
+        <w:rPr>
+          <w:rFonts w:hint="default" w:ascii="Times New Roman Regular" w:hAnsi="Times New Roman Regular" w:eastAsia="Helvetica Neue" w:cs="Times New Roman Regular"/>
+          <w:b w:val="0"/>
+          <w:i w:val="0"/>
+          <w:iCs w:val="0"/>
+          <w:caps w:val="0"/>
+          <w:color w:val="auto"/>
+          <w:spacing w:val="0"/>
+          <w:sz w:val="22"/>
+          <w:szCs w:val="22"/>
+          <w:u w:val="none"/>
+        </w:rPr>
+        <w:t>As the video began, something strange happened. The tutor's voice faded into a distant echo. The students around me seemed to dissolve into haze. Only Ekert's image on screen grew sharper, more vivid, until I realized I wasn't watching a recording anymore - I was there, in 2015, standing at the back of the actual interview venue.</w:t>
+      </w:r>
+    </w:p>
+    <w:p>
+      <w:pPr>
+        <w:numPr>
+          <w:numId w:val="0"/>
+        </w:numPr>
+        <w:jc w:val="left"/>
+        <w:rPr>
+          <w:rFonts w:hint="default" w:ascii="Times New Roman Regular" w:hAnsi="Times New Roman Regular" w:cs="Times New Roman Regular"/>
+          <w:b w:val="0"/>
+          <w:bCs w:val="0"/>
+          <w:color w:val="A9E9E4" w:themeColor="accent5" w:themeTint="66"/>
+          <w:sz w:val="22"/>
+          <w:szCs w:val="22"/>
+          <w:lang w:val="en-US"/>
+          <w14:textFill>
+            <w14:solidFill>
+              <w14:schemeClr w14:val="accent5">
+                <w14:lumMod w14:val="40000"/>
+                <w14:lumOff w14:val="60000"/>
+              </w14:schemeClr>
+            </w14:solidFill>
+          </w14:textFill>
+        </w:rPr>
+      </w:pPr>
+    </w:p>
+    <w:p>
+      <w:pPr>
+        <w:numPr>
+          <w:numId w:val="0"/>
+        </w:numPr>
+        <w:jc w:val="left"/>
+        <w:rPr>
+          <w:rFonts w:hint="default" w:ascii="Times New Roman Regular" w:hAnsi="Times New Roman Regular" w:cs="Times New Roman Regular"/>
+          <w:b w:val="0"/>
           <w:color w:val="30C0B4" w:themeColor="accent5"/>
           <w:sz w:val="22"/>
           <w:szCs w:val="22"/>
@@ -205,61 +211,147 @@
       <w:r>
         <w:rPr>
           <w:rFonts w:hint="default" w:ascii="Times New Roman Regular" w:hAnsi="Times New Roman Regular" w:cs="Times New Roman Regular"/>
-          <w:color w:val="auto"/>
-          <w:sz w:val="22"/>
-          <w:szCs w:val="22"/>
-        </w:rPr>
-        <w:t>"Professor Ekert, you spoke about using E</w:t>
-      </w:r>
-      <w:r>
-        <w:rPr>
-          <w:rFonts w:hint="default" w:ascii="Times New Roman Regular" w:hAnsi="Times New Roman Regular" w:cs="Times New Roman Regular"/>
-          <w:color w:val="auto"/>
+          <w:b w:val="0"/>
+          <w:bCs w:val="0"/>
+          <w:color w:val="A9E9E4" w:themeColor="accent5" w:themeTint="66"/>
+          <w:sz w:val="22"/>
+          <w:szCs w:val="22"/>
+          <w:lang w:val="en-US"/>
+          <w14:textFill>
+            <w14:solidFill>
+              <w14:schemeClr w14:val="accent5">
+                <w14:lumMod w14:val="40000"/>
+                <w14:lumOff w14:val="60000"/>
+              </w14:schemeClr>
+            </w14:solidFill>
+          </w14:textFill>
+        </w:rPr>
+        <w:t xml:space="preserve">(quantum cryptography: </w:t>
+      </w:r>
+      <w:r>
+        <w:rPr>
+          <w:rFonts w:hint="default" w:ascii="Times New Roman Regular" w:hAnsi="Times New Roman Regular" w:cs="Times New Roman Regular"/>
+          <w:b w:val="0"/>
+          <w:bCs w:val="0"/>
+          <w:color w:val="A9E9E4" w:themeColor="accent5" w:themeTint="66"/>
+          <w:sz w:val="22"/>
+          <w:szCs w:val="22"/>
+          <w:u w:val="none"/>
+          <w14:textFill>
+            <w14:solidFill>
+              <w14:schemeClr w14:val="accent5">
+                <w14:lumMod w14:val="40000"/>
+                <w14:lumOff w14:val="60000"/>
+              </w14:schemeClr>
+            </w14:solidFill>
+          </w14:textFill>
+        </w:rPr>
+        <w:t>Unpacking EPR Pairs &amp; The E91 Protocol</w:t>
+      </w:r>
+      <w:r>
+        <w:rPr>
+          <w:rFonts w:hint="default" w:ascii="Times New Roman Regular" w:hAnsi="Times New Roman Regular" w:cs="Times New Roman Regular"/>
+          <w:b w:val="0"/>
+          <w:bCs w:val="0"/>
+          <w:color w:val="A9E9E4" w:themeColor="accent5" w:themeTint="66"/>
+          <w:sz w:val="22"/>
+          <w:szCs w:val="22"/>
+          <w:u w:val="none"/>
+          <w:lang w:val="en-US"/>
+          <w14:textFill>
+            <w14:solidFill>
+              <w14:schemeClr w14:val="accent5">
+                <w14:lumMod w14:val="40000"/>
+                <w14:lumOff w14:val="60000"/>
+              </w14:schemeClr>
+            </w14:solidFill>
+          </w14:textFill>
+        </w:rPr>
+        <w:t>)</w:t>
+      </w:r>
+      <w:r>
+        <w:rPr>
+          <w:rFonts w:hint="default" w:ascii="Times New Roman Regular" w:hAnsi="Times New Roman Regular" w:cs="Times New Roman Regular"/>
+          <w:b w:val="0"/>
+          <w:bCs w:val="0"/>
+          <w:color w:val="A9E9E4" w:themeColor="accent5" w:themeTint="66"/>
           <w:sz w:val="22"/>
           <w:szCs w:val="22"/>
           <w:u w:val="single"/>
-        </w:rPr>
-        <w:t xml:space="preserve">PR pairs </w:t>
-      </w:r>
-      <w:r>
-        <w:rPr>
-          <w:rFonts w:hint="default" w:ascii="Times New Roman Regular" w:hAnsi="Times New Roman Regular" w:cs="Times New Roman Regular"/>
-          <w:color w:val="auto"/>
-          <w:sz w:val="22"/>
-          <w:szCs w:val="22"/>
-          <w:u w:val="single"/>
-          <w:lang w:val="en-US"/>
-        </w:rPr>
-        <w:t>a</w:t>
-      </w:r>
-      <w:r>
-        <w:rPr>
-          <w:rFonts w:hint="default" w:ascii="Times New Roman Regular" w:hAnsi="Times New Roman Regular" w:cs="Times New Roman Regular"/>
-          <w:color w:val="auto"/>
-          <w:sz w:val="22"/>
-          <w:szCs w:val="22"/>
-          <w:lang w:val="en-US"/>
-        </w:rPr>
-        <w:t xml:space="preserve">s a new model </w:t>
-      </w:r>
-      <w:r>
-        <w:rPr>
-          <w:rFonts w:hint="default" w:ascii="Times New Roman Regular" w:hAnsi="Times New Roman Regular" w:cs="Times New Roman Regular"/>
-          <w:color w:val="auto"/>
-          <w:sz w:val="22"/>
-          <w:szCs w:val="22"/>
-        </w:rPr>
-        <w:t>for cryptography. Could you explain how entanglement—which Einstein called 'spooky'—can actually secure communication?</w:t>
-      </w:r>
-      <w:r>
-        <w:rPr>
-          <w:rFonts w:hint="default" w:ascii="Times New Roman Regular" w:hAnsi="Times New Roman Regular" w:cs="Times New Roman Regular"/>
+          <w:lang w:val="en-US"/>
+          <w14:textFill>
+            <w14:solidFill>
+              <w14:schemeClr w14:val="accent5">
+                <w14:lumMod w14:val="40000"/>
+                <w14:lumOff w14:val="60000"/>
+              </w14:schemeClr>
+            </w14:solidFill>
+          </w14:textFill>
+        </w:rPr>
+        <w:t xml:space="preserve"> </w:t>
+      </w:r>
+      <w:r>
+        <w:rPr>
+          <w:rFonts w:hint="default" w:ascii="Times New Roman Regular" w:hAnsi="Times New Roman Regular" w:cs="Times New Roman Regular"/>
+          <w:b w:val="0"/>
+          <w:color w:val="auto"/>
+          <w:sz w:val="22"/>
+          <w:szCs w:val="22"/>
+        </w:rPr>
+        <w:t>"Professor Ekert</w:t>
+      </w:r>
+      <w:r>
+        <w:rPr>
+          <w:rFonts w:hint="default" w:ascii="Times New Roman Regular" w:hAnsi="Times New Roman Regular" w:cs="Times New Roman Regular"/>
+          <w:b w:val="0"/>
           <w:color w:val="auto"/>
           <w:sz w:val="22"/>
           <w:szCs w:val="22"/>
           <w:lang w:val="en-US"/>
         </w:rPr>
         <w:t>”</w:t>
+      </w:r>
+      <w:r>
+        <w:rPr>
+          <w:rFonts w:hint="default" w:ascii="Times New Roman Regular" w:hAnsi="Times New Roman Regular" w:cs="Times New Roman Regular"/>
+          <w:b w:val="0"/>
+          <w:color w:val="auto"/>
+          <w:sz w:val="22"/>
+          <w:szCs w:val="22"/>
+        </w:rPr>
+        <w:t>,</w:t>
+      </w:r>
+      <w:r>
+        <w:rPr>
+          <w:rFonts w:hint="default" w:ascii="Times New Roman Regular" w:hAnsi="Times New Roman Regular" w:cs="Times New Roman Regular"/>
+          <w:b w:val="0"/>
+          <w:color w:val="auto"/>
+          <w:sz w:val="22"/>
+          <w:szCs w:val="22"/>
+          <w:lang w:val="en-US"/>
+        </w:rPr>
+        <w:t xml:space="preserve"> I began, “</w:t>
+      </w:r>
+      <w:r>
+        <w:rPr>
+          <w:rFonts w:hint="default" w:ascii="Times New Roman Regular" w:hAnsi="Times New Roman Regular" w:cs="Times New Roman Regular"/>
+          <w:b w:val="0"/>
+          <w:color w:val="auto"/>
+          <w:sz w:val="22"/>
+          <w:szCs w:val="22"/>
+        </w:rPr>
+        <w:t xml:space="preserve"> </w:t>
+      </w:r>
+      <w:r>
+        <w:rPr>
+          <w:rFonts w:hint="default" w:ascii="Times New Roman Regular" w:hAnsi="Times New Roman Regular" w:cs="Times New Roman Regular"/>
+          <w:b w:val="0"/>
+          <w:color w:val="auto"/>
+          <w:sz w:val="22"/>
+          <w:szCs w:val="22"/>
+          <w:lang w:val="en-US"/>
+        </w:rPr>
+        <w:t>about those ‘spooky’ EPR pairs...Could you explain how Einstein’s philosophical concern, ‘entanglement’, become the foundation for your cryptography model E91 Protocol? ”</w:t>
       </w:r>
     </w:p>
     <w:p>
@@ -268,6 +360,7 @@
         <w:jc w:val="left"/>
         <w:rPr>
           <w:rFonts w:hint="default" w:ascii="Times New Roman Regular" w:hAnsi="Times New Roman Regular" w:cs="Times New Roman Regular"/>
+          <w:b w:val="0"/>
           <w:color w:val="30C0B4" w:themeColor="accent5"/>
           <w:sz w:val="22"/>
           <w:szCs w:val="22"/>
@@ -281,6 +374,7 @@
       <w:r>
         <w:rPr>
           <w:rFonts w:hint="default" w:ascii="Times New Roman Regular" w:hAnsi="Times New Roman Regular" w:cs="Times New Roman Regular"/>
+          <w:b w:val="0"/>
           <w:color w:val="30C0B4" w:themeColor="accent5"/>
           <w:sz w:val="22"/>
           <w:szCs w:val="22"/>
@@ -291,12 +385,12 @@
             </w14:solidFill>
           </w14:textFill>
         </w:rPr>
-        <w:t>“Normally, a single magic box can be in a superposition state, like the ball being both 'left' and 'right' at once until you open it (Lecture 2, p20-26). But </w:t>
-      </w:r>
-      <w:r>
-        <w:rPr>
-          <w:rFonts w:hint="default" w:ascii="Times New Roman Bold" w:hAnsi="Times New Roman Bold" w:cs="Times New Roman Bold"/>
-          <w:b/>
+        <w:t>“Let’s use a ‘magic box’ example to explain it. Imagine a magic box with left and right part, before observation the ball will be in superposition states(Lecture 2, p33), which are new states other than classic left or right. When we open the box (do the observation), superposition state collapse to a classical state. E</w:t>
+      </w:r>
+      <w:r>
+        <w:rPr>
+          <w:rFonts w:hint="default" w:ascii="Times New Roman Regular" w:hAnsi="Times New Roman Regular" w:cs="Times New Roman Regular"/>
+          <w:b w:val="0"/>
           <w:bCs/>
           <w:color w:val="30C0B4" w:themeColor="accent5"/>
           <w:sz w:val="22"/>
@@ -308,11 +402,12 @@
             </w14:solidFill>
           </w14:textFill>
         </w:rPr>
-        <w:t>entanglement</w:t>
-      </w:r>
-      <w:r>
-        <w:rPr>
-          <w:rFonts w:hint="default" w:ascii="Times New Roman Regular" w:hAnsi="Times New Roman Regular" w:cs="Times New Roman Regular"/>
+        <w:t>ntanglement(Lecture 3, p15), seen it as a special kindd of superposition</w:t>
+      </w:r>
+      <w:r>
+        <w:rPr>
+          <w:rFonts w:hint="default" w:ascii="Times New Roman Regular" w:hAnsi="Times New Roman Regular" w:cs="Times New Roman Regular"/>
+          <w:b w:val="0"/>
           <w:color w:val="30C0B4" w:themeColor="accent5"/>
           <w:sz w:val="22"/>
           <w:szCs w:val="22"/>
@@ -323,12 +418,12 @@
             </w14:solidFill>
           </w14:textFill>
         </w:rPr>
-        <w:t> involves two boxes. Imagine we have a special source that produces pairs of boxes in what we call a </w:t>
-      </w:r>
-      <w:r>
-        <w:rPr>
-          <w:rFonts w:hint="default" w:ascii="Times New Roman Bold" w:hAnsi="Times New Roman Bold" w:cs="Times New Roman Bold"/>
-          <w:b/>
+        <w:t> involving two boxes. Imagine we have a special source that produces pairs of boxes in what we call a </w:t>
+      </w:r>
+      <w:r>
+        <w:rPr>
+          <w:rFonts w:hint="default" w:ascii="Times New Roman Regular" w:hAnsi="Times New Roman Regular" w:cs="Times New Roman Regular"/>
+          <w:b w:val="0"/>
           <w:bCs/>
           <w:color w:val="30C0B4" w:themeColor="accent5"/>
           <w:sz w:val="22"/>
@@ -345,6 +440,7 @@
       <w:r>
         <w:rPr>
           <w:rFonts w:hint="default" w:ascii="Times New Roman Regular" w:hAnsi="Times New Roman Regular" w:cs="Times New Roman Regular"/>
+          <w:b w:val="0"/>
           <w:color w:val="30C0B4" w:themeColor="accent5"/>
           <w:sz w:val="22"/>
           <w:szCs w:val="22"/>
@@ -364,6 +460,7 @@
         <w:jc w:val="left"/>
         <w:rPr>
           <w:rFonts w:hint="default" w:ascii="Times New Roman Regular" w:hAnsi="Times New Roman Regular" w:cs="Times New Roman Regular"/>
+          <w:b w:val="0"/>
           <w:color w:val="auto"/>
           <w:sz w:val="22"/>
           <w:szCs w:val="22"/>
@@ -372,6 +469,7 @@
       <w:r>
         <w:rPr>
           <w:rFonts w:hint="default" w:ascii="Times New Roman Regular" w:hAnsi="Times New Roman Regular" w:cs="Times New Roman Regular"/>
+          <w:b w:val="0"/>
           <w:color w:val="auto"/>
           <w:sz w:val="22"/>
           <w:szCs w:val="22"/>
@@ -382,117 +480,25 @@
       <w:r>
         <w:rPr>
           <w:rFonts w:hint="default" w:ascii="Times New Roman Regular" w:hAnsi="Times New Roman Regular" w:cs="Times New Roman Regular"/>
-          <w:color w:val="auto"/>
-          <w:sz w:val="22"/>
-          <w:szCs w:val="22"/>
-          <w:u w:val="single"/>
+          <w:b w:val="0"/>
+          <w:color w:val="auto"/>
+          <w:sz w:val="22"/>
+          <w:szCs w:val="22"/>
+          <w:u w:val="none"/>
           <w:lang w:val="en-US" w:eastAsia="zh-CN"/>
         </w:rPr>
-        <w:t xml:space="preserve">E91 </w:t>
-      </w:r>
-      <w:r>
-        <w:rPr>
-          <w:rFonts w:hint="default" w:ascii="Times New Roman Regular" w:hAnsi="Times New Roman Regular" w:cs="Times New Roman Regular"/>
+        <w:t>E91 pr</w:t>
+      </w:r>
+      <w:r>
+        <w:rPr>
+          <w:rFonts w:hint="default" w:ascii="Times New Roman Regular" w:hAnsi="Times New Roman Regular" w:cs="Times New Roman Regular"/>
+          <w:b w:val="0"/>
           <w:color w:val="auto"/>
           <w:sz w:val="22"/>
           <w:szCs w:val="22"/>
           <w:lang w:val="en-US" w:eastAsia="zh-CN"/>
         </w:rPr>
-        <w:t>protocol, this is how you create a secret key?"</w:t>
-      </w:r>
-    </w:p>
-    <w:p>
-      <w:pPr>
-        <w:jc w:val="left"/>
-        <w:rPr>
-          <w:rFonts w:hint="default" w:ascii="Times New Roman Regular" w:hAnsi="Times New Roman Regular" w:cs="Times New Roman Regular"/>
-          <w:color w:val="30C0B4" w:themeColor="accent5"/>
-          <w:sz w:val="22"/>
-          <w:szCs w:val="22"/>
-          <w14:textFill>
-            <w14:solidFill>
-              <w14:schemeClr w14:val="accent5"/>
-            </w14:solidFill>
-          </w14:textFill>
-        </w:rPr>
-      </w:pPr>
-      <w:r>
-        <w:rPr>
-          <w:rFonts w:hint="default" w:ascii="Times New Roman Regular" w:hAnsi="Times New Roman Regular" w:cs="Times New Roman Regular"/>
-          <w:color w:val="30C0B4" w:themeColor="accent5"/>
-          <w:sz w:val="22"/>
-          <w:szCs w:val="22"/>
-          <w:lang w:val="en-US" w:eastAsia="zh-CN"/>
-          <w14:textFill>
-            <w14:solidFill>
-              <w14:schemeClr w14:val="accent5"/>
-            </w14:solidFill>
-          </w14:textFill>
-        </w:rPr>
-        <w:t>"Precisely. In E91, the source sends entangled box pairs to Alice and Bob. To establish a shared secret bit, they both perform the same type of '</w:t>
-      </w:r>
-      <w:r>
-        <w:rPr>
-          <w:rFonts w:hint="default" w:ascii="Times New Roman Regular" w:hAnsi="Times New Roman Regular" w:cs="Times New Roman Regular"/>
-          <w:color w:val="30C0B4" w:themeColor="accent5"/>
-          <w:sz w:val="22"/>
-          <w:szCs w:val="22"/>
-          <w:u w:val="single"/>
-          <w:lang w:val="en-US" w:eastAsia="zh-CN"/>
-          <w14:textFill>
-            <w14:solidFill>
-              <w14:schemeClr w14:val="accent5"/>
-            </w14:solidFill>
-          </w14:textFill>
-        </w:rPr>
-        <w:t>magic shake</w:t>
-      </w:r>
-      <w:r>
-        <w:rPr>
-          <w:rFonts w:hint="default" w:ascii="Times New Roman Regular" w:hAnsi="Times New Roman Regular" w:cs="Times New Roman Regular"/>
-          <w:color w:val="30C0B4" w:themeColor="accent5"/>
-          <w:sz w:val="22"/>
-          <w:szCs w:val="22"/>
-          <w:lang w:val="en-US" w:eastAsia="zh-CN"/>
-          <w14:textFill>
-            <w14:solidFill>
-              <w14:schemeClr w14:val="accent5"/>
-            </w14:solidFill>
-          </w14:textFill>
-        </w:rPr>
-        <w:t xml:space="preserve">'—a specific way of manipulating the box before opening it, which corresponds to choosing a </w:t>
-      </w:r>
-      <w:r>
-        <w:rPr>
-          <w:rFonts w:hint="default" w:ascii="Times New Roman Bold" w:hAnsi="Times New Roman Bold" w:cs="Times New Roman Bold"/>
-          <w:b/>
-          <w:bCs/>
-          <w:color w:val="30C0B4" w:themeColor="accent5"/>
-          <w:sz w:val="22"/>
-          <w:szCs w:val="22"/>
-          <w:lang w:val="en-US" w:eastAsia="zh-CN"/>
-          <w14:textFill>
-            <w14:solidFill>
-              <w14:schemeClr w14:val="accent5"/>
-            </w14:solidFill>
-          </w14:textFill>
-        </w:rPr>
-        <w:t>measurement basis (Lecture 2, p30-31).</w:t>
-      </w:r>
-      <w:r>
-        <w:rPr>
-          <w:rFonts w:hint="default" w:ascii="Times New Roman Regular" w:hAnsi="Times New Roman Regular" w:cs="Times New Roman Regular"/>
-          <w:color w:val="30C0B4" w:themeColor="accent5"/>
-          <w:sz w:val="22"/>
-          <w:szCs w:val="22"/>
-          <w:lang w:val="en-US" w:eastAsia="zh-CN"/>
-          <w14:textFill>
-            <w14:solidFill>
-              <w14:schemeClr w14:val="accent5"/>
-            </w14:solidFill>
-          </w14:textFill>
-        </w:rPr>
-        <w:t xml:space="preserve"> Because of the entanglement, their outcomes—'left' or 'right'—will be identical. They can agree, for instance, that 'left' is 0 and 'right' is 1. This shared, random sequence of 0s and 1s becomes their secret key."</w:t>
+        <w:t>otocol, this is how you create a secret key?"</w:t>
       </w:r>
     </w:p>
     <w:p>
@@ -501,103 +507,212 @@
         <w:jc w:val="left"/>
         <w:rPr>
           <w:rFonts w:hint="default" w:ascii="Times New Roman Regular" w:hAnsi="Times New Roman Regular" w:cs="Times New Roman Regular"/>
-          <w:color w:val="auto"/>
-          <w:sz w:val="22"/>
-          <w:szCs w:val="22"/>
+          <w:b w:val="0"/>
+          <w:color w:val="30C0B4" w:themeColor="accent5"/>
+          <w:sz w:val="22"/>
+          <w:szCs w:val="22"/>
+          <w14:textFill>
+            <w14:solidFill>
+              <w14:schemeClr w14:val="accent5"/>
+            </w14:solidFill>
+          </w14:textFill>
         </w:rPr>
       </w:pPr>
       <w:r>
         <w:rPr>
           <w:rFonts w:hint="default" w:ascii="Times New Roman Regular" w:hAnsi="Times New Roman Regular" w:cs="Times New Roman Regular"/>
-          <w:color w:val="auto"/>
-          <w:sz w:val="22"/>
-          <w:szCs w:val="22"/>
-        </w:rPr>
-        <w:t xml:space="preserve">"But what if an </w:t>
-      </w:r>
-      <w:r>
-        <w:rPr>
-          <w:rFonts w:hint="default" w:ascii="Times New Roman Regular" w:hAnsi="Times New Roman Regular" w:cs="Times New Roman Regular"/>
-          <w:color w:val="auto"/>
-          <w:sz w:val="22"/>
-          <w:szCs w:val="22"/>
-          <w:u w:val="single"/>
-        </w:rPr>
-        <w:t>eavesdropper</w:t>
-      </w:r>
-      <w:r>
-        <w:rPr>
-          <w:rFonts w:hint="default" w:ascii="Times New Roman Regular" w:hAnsi="Times New Roman Regular" w:cs="Times New Roman Regular"/>
-          <w:color w:val="auto"/>
-          <w:sz w:val="22"/>
-          <w:szCs w:val="22"/>
-          <w:u w:val="single"/>
-          <w:lang w:val="en-US"/>
-        </w:rPr>
-        <w:t>(</w:t>
-      </w:r>
-      <w:r>
-        <w:rPr>
-          <w:rFonts w:hint="default" w:ascii="Times New Roman Regular" w:hAnsi="Times New Roman Regular" w:cs="Times New Roman Regular"/>
-          <w:color w:val="auto"/>
-          <w:sz w:val="22"/>
-          <w:szCs w:val="22"/>
-          <w:u w:val="single"/>
-        </w:rPr>
-        <w:t xml:space="preserve"> Eve</w:t>
-      </w:r>
-      <w:r>
-        <w:rPr>
-          <w:rFonts w:hint="default" w:ascii="Times New Roman Regular" w:hAnsi="Times New Roman Regular" w:cs="Times New Roman Regular"/>
-          <w:color w:val="auto"/>
-          <w:sz w:val="22"/>
-          <w:szCs w:val="22"/>
-          <w:u w:val="single"/>
-          <w:lang w:val="en-US"/>
-        </w:rPr>
-        <w:t>)</w:t>
-      </w:r>
-      <w:r>
-        <w:rPr>
-          <w:rFonts w:hint="default" w:ascii="Times New Roman Regular" w:hAnsi="Times New Roman Regular" w:cs="Times New Roman Regular"/>
-          <w:color w:val="auto"/>
-          <w:sz w:val="22"/>
-          <w:szCs w:val="22"/>
-          <w:u w:val="single"/>
-        </w:rPr>
-        <w:t xml:space="preserve"> </w:t>
-      </w:r>
-      <w:r>
-        <w:rPr>
-          <w:rFonts w:hint="default" w:ascii="Times New Roman Regular" w:hAnsi="Times New Roman Regular" w:cs="Times New Roman Regular"/>
-          <w:color w:val="auto"/>
-          <w:sz w:val="22"/>
-          <w:szCs w:val="22"/>
-        </w:rPr>
-        <w:t>intercepts the boxes? Could she mimic the entanglement?"</w:t>
+          <w:b w:val="0"/>
+          <w:color w:val="30C0B4" w:themeColor="accent5"/>
+          <w:sz w:val="22"/>
+          <w:szCs w:val="22"/>
+          <w:lang w:val="en-US" w:eastAsia="zh-CN"/>
+          <w14:textFill>
+            <w14:solidFill>
+              <w14:schemeClr w14:val="accent5"/>
+            </w14:solidFill>
+          </w14:textFill>
+        </w:rPr>
+        <w:t>"Precisely. In E91, the source sends entangled box pairs to Alice and Bob. To establish a shared secret bit, they both perform the same type of </w:t>
+      </w:r>
+      <w:r>
+        <w:rPr>
+          <w:rFonts w:hint="default" w:ascii="Times New Roman Regular" w:hAnsi="Times New Roman Regular" w:cs="Times New Roman Regular"/>
+          <w:b w:val="0"/>
+          <w:color w:val="30C0B4" w:themeColor="accent5"/>
+          <w:sz w:val="22"/>
+          <w:szCs w:val="22"/>
+          <w:u w:val="none"/>
+          <w:lang w:val="en-US" w:eastAsia="zh-CN"/>
+          <w14:textFill>
+            <w14:solidFill>
+              <w14:schemeClr w14:val="accent5"/>
+            </w14:solidFill>
+          </w14:textFill>
+        </w:rPr>
+        <w:t>'magic shake</w:t>
+      </w:r>
+      <w:r>
+        <w:rPr>
+          <w:rFonts w:hint="default" w:ascii="Times New Roman Regular" w:hAnsi="Times New Roman Regular" w:cs="Times New Roman Regular"/>
+          <w:b w:val="0"/>
+          <w:color w:val="30C0B4" w:themeColor="accent5"/>
+          <w:sz w:val="22"/>
+          <w:szCs w:val="22"/>
+          <w:lang w:val="en-US" w:eastAsia="zh-CN"/>
+          <w14:textFill>
+            <w14:solidFill>
+              <w14:schemeClr w14:val="accent5"/>
+            </w14:solidFill>
+          </w14:textFill>
+        </w:rPr>
+        <w:t xml:space="preserve">'—a specific way of manipulating the box before opening it, which corresponds to choosing a </w:t>
+      </w:r>
+      <w:r>
+        <w:rPr>
+          <w:rFonts w:hint="default" w:ascii="Times New Roman Regular" w:hAnsi="Times New Roman Regular" w:cs="Times New Roman Regular"/>
+          <w:b w:val="0"/>
+          <w:bCs/>
+          <w:color w:val="30C0B4" w:themeColor="accent5"/>
+          <w:sz w:val="22"/>
+          <w:szCs w:val="22"/>
+          <w:lang w:val="en-US" w:eastAsia="zh-CN"/>
+          <w14:textFill>
+            <w14:solidFill>
+              <w14:schemeClr w14:val="accent5"/>
+            </w14:solidFill>
+          </w14:textFill>
+        </w:rPr>
+        <w:t>measurement basis (Lecture 2, p30-31).</w:t>
+      </w:r>
+      <w:r>
+        <w:rPr>
+          <w:rFonts w:hint="default" w:ascii="Times New Roman Regular" w:hAnsi="Times New Roman Regular" w:cs="Times New Roman Regular"/>
+          <w:b w:val="0"/>
+          <w:color w:val="30C0B4" w:themeColor="accent5"/>
+          <w:sz w:val="22"/>
+          <w:szCs w:val="22"/>
+          <w:lang w:val="en-US" w:eastAsia="zh-CN"/>
+          <w14:textFill>
+            <w14:solidFill>
+              <w14:schemeClr w14:val="accent5"/>
+            </w14:solidFill>
+          </w14:textFill>
+        </w:rPr>
+        <w:t xml:space="preserve"> Because of the entanglement, their outcomes—'left' or 'right'—will be identical. They can agree, for instance, that 'left' is 0 and 'right' is 1. This shared, random sequence of 0s and 1s becomes their secret key."</w:t>
       </w:r>
     </w:p>
     <w:p>
       <w:pPr>
+        <w:ind w:firstLine="420" w:firstLineChars="0"/>
         <w:jc w:val="left"/>
         <w:rPr>
           <w:rFonts w:hint="default" w:ascii="Times New Roman Regular" w:hAnsi="Times New Roman Regular" w:cs="Times New Roman Regular"/>
           <w:b w:val="0"/>
-          <w:bCs w:val="0"/>
-          <w:color w:val="30C0B4" w:themeColor="accent5"/>
-          <w:sz w:val="22"/>
-          <w:szCs w:val="22"/>
-          <w14:textFill>
-            <w14:solidFill>
-              <w14:schemeClr w14:val="accent5"/>
-            </w14:solidFill>
-          </w14:textFill>
+          <w:color w:val="auto"/>
+          <w:sz w:val="22"/>
+          <w:szCs w:val="22"/>
         </w:rPr>
       </w:pPr>
       <w:r>
         <w:rPr>
           <w:rFonts w:hint="default" w:ascii="Times New Roman Regular" w:hAnsi="Times New Roman Regular" w:cs="Times New Roman Regular"/>
           <w:b w:val="0"/>
+          <w:color w:val="auto"/>
+          <w:sz w:val="22"/>
+          <w:szCs w:val="22"/>
+        </w:rPr>
+        <w:t>"But what if an</w:t>
+      </w:r>
+      <w:r>
+        <w:rPr>
+          <w:rFonts w:hint="default" w:ascii="Times New Roman Regular" w:hAnsi="Times New Roman Regular" w:cs="Times New Roman Regular"/>
+          <w:b w:val="0"/>
+          <w:color w:val="auto"/>
+          <w:sz w:val="22"/>
+          <w:szCs w:val="22"/>
+          <w:u w:val="none"/>
+        </w:rPr>
+        <w:t xml:space="preserve"> eavesdropper</w:t>
+      </w:r>
+      <w:r>
+        <w:rPr>
+          <w:rFonts w:hint="default" w:ascii="Times New Roman Regular" w:hAnsi="Times New Roman Regular" w:cs="Times New Roman Regular"/>
+          <w:b w:val="0"/>
+          <w:color w:val="auto"/>
+          <w:sz w:val="22"/>
+          <w:szCs w:val="22"/>
+          <w:u w:val="none"/>
+          <w:lang w:val="en-US"/>
+        </w:rPr>
+        <w:t>(</w:t>
+      </w:r>
+      <w:r>
+        <w:rPr>
+          <w:rFonts w:hint="default" w:ascii="Times New Roman Regular" w:hAnsi="Times New Roman Regular" w:cs="Times New Roman Regular"/>
+          <w:b w:val="0"/>
+          <w:color w:val="auto"/>
+          <w:sz w:val="22"/>
+          <w:szCs w:val="22"/>
+          <w:u w:val="none"/>
+        </w:rPr>
+        <w:t xml:space="preserve"> Eve</w:t>
+      </w:r>
+      <w:r>
+        <w:rPr>
+          <w:rFonts w:hint="default" w:ascii="Times New Roman Regular" w:hAnsi="Times New Roman Regular" w:cs="Times New Roman Regular"/>
+          <w:b w:val="0"/>
+          <w:color w:val="auto"/>
+          <w:sz w:val="22"/>
+          <w:szCs w:val="22"/>
+          <w:u w:val="none"/>
+          <w:lang w:val="en-US"/>
+        </w:rPr>
+        <w:t>)</w:t>
+      </w:r>
+      <w:r>
+        <w:rPr>
+          <w:rFonts w:hint="default" w:ascii="Times New Roman Regular" w:hAnsi="Times New Roman Regular" w:cs="Times New Roman Regular"/>
+          <w:b w:val="0"/>
+          <w:color w:val="auto"/>
+          <w:sz w:val="22"/>
+          <w:szCs w:val="22"/>
+          <w:u w:val="none"/>
+        </w:rPr>
+        <w:t xml:space="preserve"> </w:t>
+      </w:r>
+      <w:r>
+        <w:rPr>
+          <w:rFonts w:hint="default" w:ascii="Times New Roman Regular" w:hAnsi="Times New Roman Regular" w:cs="Times New Roman Regular"/>
+          <w:b w:val="0"/>
+          <w:color w:val="auto"/>
+          <w:sz w:val="22"/>
+          <w:szCs w:val="22"/>
+        </w:rPr>
+        <w:t>intercepts the boxes? Could she mimic the entanglement?"</w:t>
+      </w:r>
+    </w:p>
+    <w:p>
+      <w:pPr>
+        <w:ind w:firstLine="420" w:firstLineChars="0"/>
+        <w:jc w:val="left"/>
+        <w:rPr>
+          <w:rFonts w:hint="default" w:ascii="Times New Roman Regular" w:hAnsi="Times New Roman Regular" w:cs="Times New Roman Regular"/>
+          <w:b w:val="0"/>
+          <w:bCs w:val="0"/>
+          <w:color w:val="30C0B4" w:themeColor="accent5"/>
+          <w:sz w:val="22"/>
+          <w:szCs w:val="22"/>
+          <w14:textFill>
+            <w14:solidFill>
+              <w14:schemeClr w14:val="accent5"/>
+            </w14:solidFill>
+          </w14:textFill>
+        </w:rPr>
+      </w:pPr>
+      <w:r>
+        <w:rPr>
+          <w:rFonts w:hint="default" w:ascii="Times New Roman Regular" w:hAnsi="Times New Roman Regular" w:cs="Times New Roman Regular"/>
+          <w:b w:val="0"/>
           <w:bCs w:val="0"/>
           <w:color w:val="30C0B4" w:themeColor="accent5"/>
           <w:sz w:val="22"/>
@@ -662,8 +777,8 @@
       </w:r>
       <w:r>
         <w:rPr>
-          <w:rFonts w:hint="default" w:ascii="Times New Roman Bold" w:hAnsi="Times New Roman Bold" w:cs="Times New Roman Bold"/>
-          <w:b/>
+          <w:rFonts w:hint="default" w:ascii="Times New Roman Regular" w:hAnsi="Times New Roman Regular" w:cs="Times New Roman Regular"/>
+          <w:b w:val="0"/>
           <w:bCs/>
           <w:color w:val="30C0B4" w:themeColor="accent5"/>
           <w:sz w:val="22"/>
@@ -746,61 +861,39 @@
     <w:p>
       <w:pPr>
         <w:numPr>
-          <w:ilvl w:val="0"/>
-          <w:numId w:val="1"/>
+          <w:numId w:val="0"/>
         </w:numPr>
-        <w:ind w:left="0" w:leftChars="0" w:firstLine="0" w:firstLineChars="0"/>
+        <w:ind w:leftChars="0"/>
         <w:jc w:val="left"/>
         <w:rPr>
           <w:rFonts w:hint="default" w:ascii="Times New Roman Regular" w:hAnsi="Times New Roman Regular" w:cs="Times New Roman Regular"/>
-          <w:b/>
-          <w:bCs/>
-          <w:color w:val="auto"/>
-          <w:sz w:val="22"/>
-          <w:szCs w:val="22"/>
+          <w:b w:val="0"/>
+          <w:bCs w:val="0"/>
+          <w:color w:val="A9E9E4" w:themeColor="accent5" w:themeTint="66"/>
+          <w:sz w:val="22"/>
+          <w:szCs w:val="22"/>
+          <w:lang w:val="en-US"/>
+          <w14:textFill>
+            <w14:solidFill>
+              <w14:schemeClr w14:val="accent5">
+                <w14:lumMod w14:val="40000"/>
+                <w14:lumOff w14:val="60000"/>
+              </w14:schemeClr>
+            </w14:solidFill>
+          </w14:textFill>
         </w:rPr>
       </w:pPr>
-      <w:r>
-        <w:rPr>
-          <w:rFonts w:hint="default" w:ascii="Times New Roman Regular" w:hAnsi="Times New Roman Regular" w:cs="Times New Roman Regular"/>
-          <w:b/>
-          <w:bCs/>
-          <w:color w:val="auto"/>
-          <w:sz w:val="22"/>
-          <w:szCs w:val="22"/>
-        </w:rPr>
-        <w:t>Quantum Computing</w:t>
-      </w:r>
-      <w:r>
-        <w:rPr>
-          <w:rFonts w:hint="default" w:ascii="Times New Roman Regular" w:hAnsi="Times New Roman Regular" w:cs="Times New Roman Regular"/>
-          <w:b/>
-          <w:bCs/>
-          <w:color w:val="auto"/>
-          <w:sz w:val="22"/>
-          <w:szCs w:val="22"/>
-          <w:lang w:val="en-US"/>
-        </w:rPr>
-        <w:t>’</w:t>
-      </w:r>
-      <w:r>
-        <w:rPr>
-          <w:rFonts w:hint="default" w:ascii="Times New Roman Regular" w:hAnsi="Times New Roman Regular" w:cs="Times New Roman Regular"/>
-          <w:b/>
-          <w:bCs/>
-          <w:color w:val="auto"/>
-          <w:sz w:val="22"/>
-          <w:szCs w:val="22"/>
-        </w:rPr>
-        <w:t>s True Potential</w:t>
-      </w:r>
     </w:p>
     <w:p>
       <w:pPr>
-        <w:ind w:firstLine="110" w:firstLineChars="50"/>
+        <w:numPr>
+          <w:numId w:val="0"/>
+        </w:numPr>
+        <w:ind w:leftChars="0"/>
         <w:jc w:val="left"/>
         <w:rPr>
           <w:rFonts w:hint="default" w:ascii="Times New Roman Regular" w:hAnsi="Times New Roman Regular" w:cs="Times New Roman Regular"/>
+          <w:b w:val="0"/>
           <w:color w:val="auto"/>
           <w:sz w:val="22"/>
           <w:szCs w:val="22"/>
@@ -809,6 +902,105 @@
       <w:r>
         <w:rPr>
           <w:rFonts w:hint="default" w:ascii="Times New Roman Regular" w:hAnsi="Times New Roman Regular" w:cs="Times New Roman Regular"/>
+          <w:b w:val="0"/>
+          <w:bCs w:val="0"/>
+          <w:color w:val="A9E9E4" w:themeColor="accent5" w:themeTint="66"/>
+          <w:sz w:val="22"/>
+          <w:szCs w:val="22"/>
+          <w:lang w:val="en-US"/>
+          <w14:textFill>
+            <w14:solidFill>
+              <w14:schemeClr w14:val="accent5">
+                <w14:lumMod w14:val="40000"/>
+                <w14:lumOff w14:val="60000"/>
+              </w14:schemeClr>
+            </w14:solidFill>
+          </w14:textFill>
+        </w:rPr>
+        <w:t>(</w:t>
+      </w:r>
+      <w:r>
+        <w:rPr>
+          <w:rFonts w:hint="default" w:ascii="Times New Roman Regular" w:hAnsi="Times New Roman Regular" w:cs="Times New Roman Regular"/>
+          <w:b w:val="0"/>
+          <w:bCs w:val="0"/>
+          <w:color w:val="A9E9E4" w:themeColor="accent5" w:themeTint="66"/>
+          <w:sz w:val="22"/>
+          <w:szCs w:val="22"/>
+          <w14:textFill>
+            <w14:solidFill>
+              <w14:schemeClr w14:val="accent5">
+                <w14:lumMod w14:val="40000"/>
+                <w14:lumOff w14:val="60000"/>
+              </w14:schemeClr>
+            </w14:solidFill>
+          </w14:textFill>
+        </w:rPr>
+        <w:t>Quantum Computing</w:t>
+      </w:r>
+      <w:r>
+        <w:rPr>
+          <w:rFonts w:hint="default" w:ascii="Times New Roman Regular" w:hAnsi="Times New Roman Regular" w:cs="Times New Roman Regular"/>
+          <w:b w:val="0"/>
+          <w:bCs w:val="0"/>
+          <w:color w:val="A9E9E4" w:themeColor="accent5" w:themeTint="66"/>
+          <w:sz w:val="22"/>
+          <w:szCs w:val="22"/>
+          <w:lang w:val="en-US"/>
+          <w14:textFill>
+            <w14:solidFill>
+              <w14:schemeClr w14:val="accent5">
+                <w14:lumMod w14:val="40000"/>
+                <w14:lumOff w14:val="60000"/>
+              </w14:schemeClr>
+            </w14:solidFill>
+          </w14:textFill>
+        </w:rPr>
+        <w:t>’</w:t>
+      </w:r>
+      <w:r>
+        <w:rPr>
+          <w:rFonts w:hint="default" w:ascii="Times New Roman Regular" w:hAnsi="Times New Roman Regular" w:cs="Times New Roman Regular"/>
+          <w:b w:val="0"/>
+          <w:bCs w:val="0"/>
+          <w:color w:val="A9E9E4" w:themeColor="accent5" w:themeTint="66"/>
+          <w:sz w:val="22"/>
+          <w:szCs w:val="22"/>
+          <w14:textFill>
+            <w14:solidFill>
+              <w14:schemeClr w14:val="accent5">
+                <w14:lumMod w14:val="40000"/>
+                <w14:lumOff w14:val="60000"/>
+              </w14:schemeClr>
+            </w14:solidFill>
+          </w14:textFill>
+        </w:rPr>
+        <w:t>s True Potential</w:t>
+      </w:r>
+      <w:r>
+        <w:rPr>
+          <w:rFonts w:hint="default" w:ascii="Times New Roman Regular" w:hAnsi="Times New Roman Regular" w:cs="Times New Roman Regular"/>
+          <w:b w:val="0"/>
+          <w:bCs w:val="0"/>
+          <w:color w:val="A9E9E4" w:themeColor="accent5" w:themeTint="66"/>
+          <w:sz w:val="22"/>
+          <w:szCs w:val="22"/>
+          <w:lang w:val="en-US"/>
+          <w14:textFill>
+            <w14:solidFill>
+              <w14:schemeClr w14:val="accent5">
+                <w14:lumMod w14:val="40000"/>
+                <w14:lumOff w14:val="60000"/>
+              </w14:schemeClr>
+            </w14:solidFill>
+          </w14:textFill>
+        </w:rPr>
+        <w:t xml:space="preserve">) </w:t>
+      </w:r>
+      <w:r>
+        <w:rPr>
+          <w:rFonts w:hint="default" w:ascii="Times New Roman Regular" w:hAnsi="Times New Roman Regular" w:cs="Times New Roman Regular"/>
+          <w:b w:val="0"/>
           <w:color w:val="auto"/>
           <w:sz w:val="22"/>
           <w:szCs w:val="22"/>
@@ -818,6 +1010,7 @@
       <w:r>
         <w:rPr>
           <w:rFonts w:hint="default" w:ascii="Times New Roman Regular" w:hAnsi="Times New Roman Regular" w:cs="Times New Roman Regular"/>
+          <w:b w:val="0"/>
           <w:color w:val="auto"/>
           <w:sz w:val="22"/>
           <w:szCs w:val="22"/>
@@ -828,6 +1021,7 @@
       <w:r>
         <w:rPr>
           <w:rFonts w:hint="default" w:ascii="Times New Roman Regular" w:hAnsi="Times New Roman Regular" w:cs="Times New Roman Regular"/>
+          <w:b w:val="0"/>
           <w:color w:val="auto"/>
           <w:sz w:val="22"/>
           <w:szCs w:val="22"/>
@@ -837,6 +1031,7 @@
       <w:r>
         <w:rPr>
           <w:rFonts w:hint="default" w:ascii="Times New Roman Regular" w:hAnsi="Times New Roman Regular" w:cs="Times New Roman Regular"/>
+          <w:b w:val="0"/>
           <w:color w:val="auto"/>
           <w:sz w:val="22"/>
           <w:szCs w:val="22"/>
@@ -847,6 +1042,7 @@
       <w:r>
         <w:rPr>
           <w:rFonts w:hint="default" w:ascii="Times New Roman Regular" w:hAnsi="Times New Roman Regular" w:cs="Times New Roman Regular"/>
+          <w:b w:val="0"/>
           <w:color w:val="auto"/>
           <w:sz w:val="22"/>
           <w:szCs w:val="22"/>
@@ -857,6 +1053,7 @@
       <w:r>
         <w:rPr>
           <w:rFonts w:hint="default" w:ascii="Times New Roman Regular" w:hAnsi="Times New Roman Regular" w:cs="Times New Roman Regular"/>
+          <w:b w:val="0"/>
           <w:color w:val="auto"/>
           <w:sz w:val="22"/>
           <w:szCs w:val="22"/>
@@ -866,9 +1063,11 @@
     </w:p>
     <w:p>
       <w:pPr>
+        <w:ind w:firstLine="420" w:firstLineChars="0"/>
         <w:jc w:val="left"/>
         <w:rPr>
           <w:rFonts w:hint="default" w:ascii="Times New Roman Regular" w:hAnsi="Times New Roman Regular" w:cs="Times New Roman Regular"/>
+          <w:b w:val="0"/>
           <w:color w:val="auto"/>
           <w:sz w:val="22"/>
           <w:szCs w:val="22"/>
@@ -877,6 +1076,7 @@
       <w:r>
         <w:rPr>
           <w:rFonts w:hint="default" w:ascii="Times New Roman Regular" w:hAnsi="Times New Roman Regular" w:cs="Times New Roman Regular"/>
+          <w:b w:val="0"/>
           <w:color w:val="30C0B4" w:themeColor="accent5"/>
           <w:sz w:val="22"/>
           <w:szCs w:val="22"/>
@@ -890,8 +1090,8 @@
       </w:r>
       <w:r>
         <w:rPr>
-          <w:rFonts w:hint="default" w:ascii="Times New Roman Bold" w:hAnsi="Times New Roman Bold" w:cs="Times New Roman Bold"/>
-          <w:b/>
+          <w:rFonts w:hint="default" w:ascii="Times New Roman Regular" w:hAnsi="Times New Roman Regular" w:cs="Times New Roman Regular"/>
+          <w:b w:val="0"/>
           <w:bCs/>
           <w:color w:val="30C0B4" w:themeColor="accent5"/>
           <w:sz w:val="22"/>
@@ -907,6 +1107,7 @@
       <w:r>
         <w:rPr>
           <w:rFonts w:hint="default" w:ascii="Times New Roman Regular" w:hAnsi="Times New Roman Regular" w:cs="Times New Roman Regular"/>
+          <w:b w:val="0"/>
           <w:color w:val="30C0B4" w:themeColor="accent5"/>
           <w:sz w:val="22"/>
           <w:szCs w:val="22"/>
@@ -920,8 +1121,8 @@
       </w:r>
       <w:r>
         <w:rPr>
-          <w:rFonts w:hint="default" w:ascii="Times New Roman Bold" w:hAnsi="Times New Roman Bold" w:cs="Times New Roman Bold"/>
-          <w:b/>
+          <w:rFonts w:hint="default" w:ascii="Times New Roman Regular" w:hAnsi="Times New Roman Regular" w:cs="Times New Roman Regular"/>
+          <w:b w:val="0"/>
           <w:bCs/>
           <w:color w:val="30C0B4" w:themeColor="accent5"/>
           <w:sz w:val="22"/>
@@ -937,6 +1138,7 @@
       <w:r>
         <w:rPr>
           <w:rFonts w:hint="default" w:ascii="Times New Roman Regular" w:hAnsi="Times New Roman Regular" w:cs="Times New Roman Regular"/>
+          <w:b w:val="0"/>
           <w:color w:val="30C0B4" w:themeColor="accent5"/>
           <w:sz w:val="22"/>
           <w:szCs w:val="22"/>
@@ -955,6 +1157,7 @@
         <w:jc w:val="left"/>
         <w:rPr>
           <w:rFonts w:hint="default" w:ascii="Times New Roman Regular" w:hAnsi="Times New Roman Regular" w:cs="Times New Roman Regular"/>
+          <w:b w:val="0"/>
           <w:color w:val="auto"/>
           <w:sz w:val="22"/>
           <w:szCs w:val="22"/>
@@ -963,6 +1166,7 @@
       <w:r>
         <w:rPr>
           <w:rFonts w:hint="default" w:ascii="Times New Roman Regular" w:hAnsi="Times New Roman Regular" w:cs="Times New Roman Regular"/>
+          <w:b w:val="0"/>
           <w:color w:val="auto"/>
           <w:sz w:val="22"/>
           <w:szCs w:val="22"/>
@@ -972,6 +1176,7 @@
       <w:r>
         <w:rPr>
           <w:rFonts w:hint="default" w:ascii="Times New Roman Regular" w:hAnsi="Times New Roman Regular" w:cs="Times New Roman Regular"/>
+          <w:b w:val="0"/>
           <w:color w:val="auto"/>
           <w:sz w:val="22"/>
           <w:szCs w:val="22"/>
@@ -982,6 +1187,7 @@
       <w:r>
         <w:rPr>
           <w:rFonts w:hint="default" w:ascii="Times New Roman Regular" w:hAnsi="Times New Roman Regular" w:cs="Times New Roman Regular"/>
+          <w:b w:val="0"/>
           <w:color w:val="auto"/>
           <w:sz w:val="22"/>
           <w:szCs w:val="22"/>
@@ -991,6 +1197,7 @@
       <w:r>
         <w:rPr>
           <w:rFonts w:hint="default" w:ascii="Times New Roman Regular" w:hAnsi="Times New Roman Regular" w:cs="Times New Roman Regular"/>
+          <w:b w:val="0"/>
           <w:color w:val="auto"/>
           <w:sz w:val="22"/>
           <w:szCs w:val="22"/>
@@ -1001,6 +1208,7 @@
       <w:r>
         <w:rPr>
           <w:rFonts w:hint="default" w:ascii="Times New Roman Regular" w:hAnsi="Times New Roman Regular" w:cs="Times New Roman Regular"/>
+          <w:b w:val="0"/>
           <w:color w:val="auto"/>
           <w:sz w:val="22"/>
           <w:szCs w:val="22"/>
@@ -1014,6 +1222,7 @@
         <w:jc w:val="left"/>
         <w:rPr>
           <w:rFonts w:hint="default" w:ascii="Times New Roman Regular" w:hAnsi="Times New Roman Regular" w:cs="Times New Roman Regular"/>
+          <w:b w:val="0"/>
           <w:color w:val="auto"/>
           <w:sz w:val="22"/>
           <w:szCs w:val="22"/>
@@ -1023,6 +1232,7 @@
       <w:r>
         <w:rPr>
           <w:rFonts w:hint="default" w:ascii="Times New Roman Regular" w:hAnsi="Times New Roman Regular" w:cs="Times New Roman Regular"/>
+          <w:b w:val="0"/>
           <w:color w:val="auto"/>
           <w:sz w:val="22"/>
           <w:szCs w:val="22"/>
@@ -1033,6 +1243,7 @@
       <w:r>
         <w:rPr>
           <w:rFonts w:hint="default" w:ascii="Times New Roman Regular" w:hAnsi="Times New Roman Regular" w:cs="Times New Roman Regular"/>
+          <w:b w:val="0"/>
           <w:color w:val="auto"/>
           <w:sz w:val="22"/>
           <w:szCs w:val="22"/>
@@ -1042,42 +1253,13 @@
       <w:r>
         <w:rPr>
           <w:rFonts w:hint="default" w:ascii="Times New Roman Regular" w:hAnsi="Times New Roman Regular" w:cs="Times New Roman Regular"/>
+          <w:b w:val="0"/>
           <w:color w:val="auto"/>
           <w:sz w:val="22"/>
           <w:szCs w:val="22"/>
           <w:lang w:val="en-US"/>
         </w:rPr>
         <w:t>”</w:t>
-      </w:r>
-    </w:p>
-    <w:p>
-      <w:pPr>
-        <w:jc w:val="left"/>
-        <w:rPr>
-          <w:rFonts w:hint="default" w:ascii="Times New Roman Regular" w:hAnsi="Times New Roman Regular" w:cs="Times New Roman Regular"/>
-          <w:color w:val="30C0B4" w:themeColor="accent5"/>
-          <w:sz w:val="22"/>
-          <w:szCs w:val="22"/>
-          <w14:textFill>
-            <w14:solidFill>
-              <w14:schemeClr w14:val="accent5"/>
-            </w14:solidFill>
-          </w14:textFill>
-        </w:rPr>
-      </w:pPr>
-      <w:r>
-        <w:rPr>
-          <w:rFonts w:hint="default" w:ascii="Times New Roman Regular" w:hAnsi="Times New Roman Regular" w:cs="Times New Roman Regular"/>
-          <w:color w:val="30C0B4" w:themeColor="accent5"/>
-          <w:sz w:val="22"/>
-          <w:szCs w:val="22"/>
-          <w14:textFill>
-            <w14:solidFill>
-              <w14:schemeClr w14:val="accent5"/>
-            </w14:solidFill>
-          </w14:textFill>
-        </w:rPr>
-        <w:t>"Oh? Please continue."</w:t>
       </w:r>
     </w:p>
     <w:p>
@@ -1086,162 +1268,31 @@
         <w:jc w:val="left"/>
         <w:rPr>
           <w:rFonts w:hint="default" w:ascii="Times New Roman Regular" w:hAnsi="Times New Roman Regular" w:cs="Times New Roman Regular"/>
-          <w:color w:val="auto"/>
-          <w:sz w:val="22"/>
-          <w:szCs w:val="22"/>
+          <w:b w:val="0"/>
+          <w:color w:val="30C0B4" w:themeColor="accent5"/>
+          <w:sz w:val="22"/>
+          <w:szCs w:val="22"/>
+          <w14:textFill>
+            <w14:solidFill>
+              <w14:schemeClr w14:val="accent5"/>
+            </w14:solidFill>
+          </w14:textFill>
         </w:rPr>
       </w:pPr>
       <w:r>
         <w:rPr>
           <w:rFonts w:hint="default" w:ascii="Times New Roman Regular" w:hAnsi="Times New Roman Regular" w:cs="Times New Roman Regular"/>
-          <w:color w:val="auto"/>
-          <w:sz w:val="22"/>
-          <w:szCs w:val="22"/>
-        </w:rPr>
-        <w:t xml:space="preserve">"The key lies in how we 'redefine' these problems. Take prime factorization - it's one of the most classical mathematical puzzles. Yet in 1994, Peter Shor conceived an algorithm that uses </w:t>
-      </w:r>
-      <w:r>
-        <w:rPr>
-          <w:rFonts w:hint="default" w:ascii="Times New Roman Bold" w:hAnsi="Times New Roman Bold" w:cs="Times New Roman Bold"/>
-          <w:b/>
-          <w:bCs/>
-          <w:color w:val="auto"/>
-          <w:sz w:val="22"/>
-          <w:szCs w:val="22"/>
-        </w:rPr>
-        <w:t>quantum superposition and interference</w:t>
-      </w:r>
-      <w:r>
-        <w:rPr>
-          <w:rFonts w:hint="default" w:ascii="Times New Roman Regular" w:hAnsi="Times New Roman Regular" w:cs="Times New Roman Regular"/>
-          <w:color w:val="auto"/>
-          <w:sz w:val="22"/>
-          <w:szCs w:val="22"/>
-        </w:rPr>
-        <w:t xml:space="preserve"> - much like what we call the </w:t>
-      </w:r>
-      <w:r>
-        <w:rPr>
-          <w:rFonts w:hint="default" w:ascii="Times New Roman Bold" w:hAnsi="Times New Roman Bold" w:cs="Times New Roman Bold"/>
-          <w:b/>
-          <w:bCs/>
-          <w:color w:val="auto"/>
-          <w:sz w:val="22"/>
-          <w:szCs w:val="22"/>
-        </w:rPr>
-        <w:t>'magic shake' (Lecture 2, p30-31)</w:t>
-      </w:r>
-      <w:r>
-        <w:rPr>
-          <w:rFonts w:hint="default" w:ascii="Times New Roman Bold" w:hAnsi="Times New Roman Bold" w:cs="Times New Roman Bold"/>
-          <w:b/>
-          <w:bCs/>
-          <w:color w:val="auto"/>
-          <w:sz w:val="22"/>
-          <w:szCs w:val="22"/>
-          <w:lang w:val="en-US"/>
-        </w:rPr>
-        <w:t xml:space="preserve"> as you mentioned before</w:t>
-      </w:r>
-      <w:r>
-        <w:rPr>
-          <w:rFonts w:hint="default" w:ascii="Times New Roman Regular" w:hAnsi="Times New Roman Regular" w:cs="Times New Roman Regular"/>
-          <w:color w:val="auto"/>
-          <w:sz w:val="22"/>
-          <w:szCs w:val="22"/>
-        </w:rPr>
-        <w:t xml:space="preserve"> and </w:t>
-      </w:r>
-      <w:r>
-        <w:rPr>
-          <w:rFonts w:hint="default" w:ascii="Times New Roman Bold" w:hAnsi="Times New Roman Bold" w:cs="Times New Roman Bold"/>
-          <w:b/>
-          <w:bCs/>
-          <w:color w:val="auto"/>
-          <w:sz w:val="22"/>
-          <w:szCs w:val="22"/>
-        </w:rPr>
-        <w:t>'constructive/destructive interference' (Lecture 6, p37)</w:t>
-      </w:r>
-      <w:r>
-        <w:rPr>
-          <w:rFonts w:hint="default" w:ascii="Times New Roman Regular" w:hAnsi="Times New Roman Regular" w:cs="Times New Roman Regular"/>
-          <w:color w:val="auto"/>
-          <w:sz w:val="22"/>
-          <w:szCs w:val="22"/>
-        </w:rPr>
-        <w:t xml:space="preserve"> - transforming what was nearly impossible for classical computers into a feasible task for quantum machines. Isn't this a complete of how we approach a classical problem?</w:t>
-      </w:r>
-      <w:r>
-        <w:rPr>
-          <w:rFonts w:hint="default" w:ascii="Times New Roman Regular" w:hAnsi="Times New Roman Regular" w:cs="Times New Roman Regular"/>
-          <w:color w:val="auto"/>
-          <w:sz w:val="22"/>
-          <w:szCs w:val="22"/>
-          <w:lang w:val="en-US"/>
-        </w:rPr>
-        <w:t xml:space="preserve"> </w:t>
-      </w:r>
-      <w:r>
-        <w:rPr>
-          <w:rFonts w:hint="default" w:ascii="Times New Roman Regular" w:hAnsi="Times New Roman Regular" w:cs="Times New Roman Regular"/>
-          <w:color w:val="auto"/>
-          <w:sz w:val="22"/>
-          <w:szCs w:val="22"/>
-        </w:rPr>
-        <w:t>"</w:t>
-      </w:r>
-    </w:p>
-    <w:p>
-      <w:pPr>
-        <w:jc w:val="left"/>
-        <w:rPr>
-          <w:rFonts w:hint="default" w:ascii="Times New Roman Regular" w:hAnsi="Times New Roman Regular" w:cs="Times New Roman Regular"/>
-          <w:color w:val="auto"/>
-          <w:sz w:val="22"/>
-          <w:szCs w:val="22"/>
-        </w:rPr>
-      </w:pPr>
-      <w:r>
-        <w:rPr>
-          <w:rFonts w:hint="default" w:ascii="Times New Roman Regular" w:hAnsi="Times New Roman Regular" w:cs="Times New Roman Regular"/>
-          <w:color w:val="auto"/>
-          <w:sz w:val="22"/>
-          <w:szCs w:val="22"/>
-        </w:rPr>
-        <w:t xml:space="preserve">"Then consider solving systems of linear equations, the foundation of countless scientific computations. The </w:t>
-      </w:r>
-      <w:r>
-        <w:rPr>
-          <w:rFonts w:hint="default" w:ascii="Times New Roman Bold" w:hAnsi="Times New Roman Bold" w:cs="Times New Roman Bold"/>
-          <w:b/>
-          <w:bCs/>
-          <w:color w:val="auto"/>
-          <w:sz w:val="22"/>
-          <w:szCs w:val="22"/>
-        </w:rPr>
-        <w:t>HHL algorithm</w:t>
-      </w:r>
-      <w:r>
-        <w:rPr>
-          <w:rFonts w:hint="default" w:ascii="Times New Roman Bold" w:hAnsi="Times New Roman Bold" w:cs="Times New Roman Bold"/>
-          <w:b/>
-          <w:bCs/>
-          <w:color w:val="auto"/>
-          <w:sz w:val="22"/>
-          <w:szCs w:val="22"/>
-          <w:lang w:val="en-US"/>
-        </w:rPr>
-        <w:t>(Lecture6)</w:t>
-      </w:r>
-      <w:r>
-        <w:rPr>
-          <w:rFonts w:hint="default" w:ascii="Times New Roman Regular" w:hAnsi="Times New Roman Regular" w:cs="Times New Roman Regular"/>
-          <w:color w:val="auto"/>
-          <w:sz w:val="22"/>
-          <w:szCs w:val="22"/>
-        </w:rPr>
-        <w:t xml:space="preserve"> demonstrates quantum's exponential advantage under specific conditions. Even where we don't have exponential speedup, algorithms like Grover's search providing quadratic acceleration can still fundamentally change the game rules across multiple industries."</w:t>
+          <w:b w:val="0"/>
+          <w:color w:val="30C0B4" w:themeColor="accent5"/>
+          <w:sz w:val="22"/>
+          <w:szCs w:val="22"/>
+          <w14:textFill>
+            <w14:solidFill>
+              <w14:schemeClr w14:val="accent5"/>
+            </w14:solidFill>
+          </w14:textFill>
+        </w:rPr>
+        <w:t>"Oh? Please continue."</w:t>
       </w:r>
     </w:p>
     <w:p>
@@ -1250,6 +1301,7 @@
         <w:jc w:val="left"/>
         <w:rPr>
           <w:rFonts w:hint="default" w:ascii="Times New Roman Regular" w:hAnsi="Times New Roman Regular" w:cs="Times New Roman Regular"/>
+          <w:b w:val="0"/>
           <w:color w:val="auto"/>
           <w:sz w:val="22"/>
           <w:szCs w:val="22"/>
@@ -1258,6 +1310,181 @@
       <w:r>
         <w:rPr>
           <w:rFonts w:hint="default" w:ascii="Times New Roman Regular" w:hAnsi="Times New Roman Regular" w:cs="Times New Roman Regular"/>
+          <w:b w:val="0"/>
+          <w:color w:val="auto"/>
+          <w:sz w:val="22"/>
+          <w:szCs w:val="22"/>
+        </w:rPr>
+        <w:t xml:space="preserve">"The key lies in how we 'redefine' these problems. Take prime factorization - it's one of the most classical mathematical puzzles. Yet in 1994, Peter Shor conceived an algorithm that uses </w:t>
+      </w:r>
+      <w:r>
+        <w:rPr>
+          <w:rFonts w:hint="default" w:ascii="Times New Roman Regular" w:hAnsi="Times New Roman Regular" w:cs="Times New Roman Regular"/>
+          <w:b w:val="0"/>
+          <w:bCs/>
+          <w:color w:val="auto"/>
+          <w:sz w:val="22"/>
+          <w:szCs w:val="22"/>
+        </w:rPr>
+        <w:t>quantum superposition and interference</w:t>
+      </w:r>
+      <w:r>
+        <w:rPr>
+          <w:rFonts w:hint="default" w:ascii="Times New Roman Regular" w:hAnsi="Times New Roman Regular" w:cs="Times New Roman Regular"/>
+          <w:b w:val="0"/>
+          <w:color w:val="auto"/>
+          <w:sz w:val="22"/>
+          <w:szCs w:val="22"/>
+        </w:rPr>
+        <w:t xml:space="preserve"> - much like what we call the </w:t>
+      </w:r>
+      <w:r>
+        <w:rPr>
+          <w:rFonts w:hint="default" w:ascii="Times New Roman Regular" w:hAnsi="Times New Roman Regular" w:cs="Times New Roman Regular"/>
+          <w:b w:val="0"/>
+          <w:bCs/>
+          <w:color w:val="auto"/>
+          <w:sz w:val="22"/>
+          <w:szCs w:val="22"/>
+        </w:rPr>
+        <w:t>'magic shake' (Lecture 2, p30-31)</w:t>
+      </w:r>
+      <w:r>
+        <w:rPr>
+          <w:rFonts w:hint="default" w:ascii="Times New Roman Regular" w:hAnsi="Times New Roman Regular" w:cs="Times New Roman Regular"/>
+          <w:b w:val="0"/>
+          <w:bCs/>
+          <w:color w:val="auto"/>
+          <w:sz w:val="22"/>
+          <w:szCs w:val="22"/>
+          <w:lang w:val="en-US"/>
+        </w:rPr>
+        <w:t xml:space="preserve"> as you mentioned before</w:t>
+      </w:r>
+      <w:r>
+        <w:rPr>
+          <w:rFonts w:hint="default" w:ascii="Times New Roman Regular" w:hAnsi="Times New Roman Regular" w:cs="Times New Roman Regular"/>
+          <w:b w:val="0"/>
+          <w:color w:val="auto"/>
+          <w:sz w:val="22"/>
+          <w:szCs w:val="22"/>
+        </w:rPr>
+        <w:t xml:space="preserve"> and </w:t>
+      </w:r>
+      <w:r>
+        <w:rPr>
+          <w:rFonts w:hint="default" w:ascii="Times New Roman Regular" w:hAnsi="Times New Roman Regular" w:cs="Times New Roman Regular"/>
+          <w:b w:val="0"/>
+          <w:bCs/>
+          <w:color w:val="auto"/>
+          <w:sz w:val="22"/>
+          <w:szCs w:val="22"/>
+        </w:rPr>
+        <w:t>'constructive/destructive interference' (Lecture 6, p37)</w:t>
+      </w:r>
+      <w:r>
+        <w:rPr>
+          <w:rFonts w:hint="default" w:ascii="Times New Roman Regular" w:hAnsi="Times New Roman Regular" w:cs="Times New Roman Regular"/>
+          <w:b w:val="0"/>
+          <w:color w:val="auto"/>
+          <w:sz w:val="22"/>
+          <w:szCs w:val="22"/>
+        </w:rPr>
+        <w:t xml:space="preserve"> - transforming what was nearly impossible for classical computers into a feasible task for quantum machines. Isn't this a complete of how we approach a classical problem?</w:t>
+      </w:r>
+      <w:r>
+        <w:rPr>
+          <w:rFonts w:hint="default" w:ascii="Times New Roman Regular" w:hAnsi="Times New Roman Regular" w:cs="Times New Roman Regular"/>
+          <w:b w:val="0"/>
+          <w:color w:val="auto"/>
+          <w:sz w:val="22"/>
+          <w:szCs w:val="22"/>
+          <w:lang w:val="en-US"/>
+        </w:rPr>
+        <w:t xml:space="preserve"> </w:t>
+      </w:r>
+      <w:r>
+        <w:rPr>
+          <w:rFonts w:hint="default" w:ascii="Times New Roman Regular" w:hAnsi="Times New Roman Regular" w:cs="Times New Roman Regular"/>
+          <w:b w:val="0"/>
+          <w:color w:val="auto"/>
+          <w:sz w:val="22"/>
+          <w:szCs w:val="22"/>
+        </w:rPr>
+        <w:t>"</w:t>
+      </w:r>
+    </w:p>
+    <w:p>
+      <w:pPr>
+        <w:jc w:val="left"/>
+        <w:rPr>
+          <w:rFonts w:hint="default" w:ascii="Times New Roman Regular" w:hAnsi="Times New Roman Regular" w:cs="Times New Roman Regular"/>
+          <w:b w:val="0"/>
+          <w:color w:val="auto"/>
+          <w:sz w:val="22"/>
+          <w:szCs w:val="22"/>
+        </w:rPr>
+      </w:pPr>
+      <w:r>
+        <w:rPr>
+          <w:rFonts w:hint="default" w:ascii="Times New Roman Regular" w:hAnsi="Times New Roman Regular" w:cs="Times New Roman Regular"/>
+          <w:b w:val="0"/>
+          <w:color w:val="auto"/>
+          <w:sz w:val="22"/>
+          <w:szCs w:val="22"/>
+        </w:rPr>
+        <w:t xml:space="preserve">"Then consider solving systems of linear equations, the foundation of countless scientific computations. The </w:t>
+      </w:r>
+      <w:r>
+        <w:rPr>
+          <w:rFonts w:hint="default" w:ascii="Times New Roman Regular" w:hAnsi="Times New Roman Regular" w:cs="Times New Roman Regular"/>
+          <w:b w:val="0"/>
+          <w:bCs/>
+          <w:color w:val="auto"/>
+          <w:sz w:val="22"/>
+          <w:szCs w:val="22"/>
+        </w:rPr>
+        <w:t>HHL algorithm</w:t>
+      </w:r>
+      <w:r>
+        <w:rPr>
+          <w:rFonts w:hint="default" w:ascii="Times New Roman Regular" w:hAnsi="Times New Roman Regular" w:cs="Times New Roman Regular"/>
+          <w:b w:val="0"/>
+          <w:bCs/>
+          <w:color w:val="auto"/>
+          <w:sz w:val="22"/>
+          <w:szCs w:val="22"/>
+          <w:lang w:val="en-US"/>
+        </w:rPr>
+        <w:t>(Lecture6)</w:t>
+      </w:r>
+      <w:r>
+        <w:rPr>
+          <w:rFonts w:hint="default" w:ascii="Times New Roman Regular" w:hAnsi="Times New Roman Regular" w:cs="Times New Roman Regular"/>
+          <w:b w:val="0"/>
+          <w:color w:val="auto"/>
+          <w:sz w:val="22"/>
+          <w:szCs w:val="22"/>
+        </w:rPr>
+        <w:t xml:space="preserve"> demonstrates quantum's exponential advantage under specific conditions. Even where we don't have exponential speedup, algorithms like Grover's search providing quadratic acceleration can still fundamentally change the game rules across multiple industries."</w:t>
+      </w:r>
+    </w:p>
+    <w:p>
+      <w:pPr>
+        <w:ind w:firstLine="420" w:firstLineChars="0"/>
+        <w:jc w:val="left"/>
+        <w:rPr>
+          <w:rFonts w:hint="default" w:ascii="Times New Roman Regular" w:hAnsi="Times New Roman Regular" w:cs="Times New Roman Regular"/>
+          <w:b w:val="0"/>
+          <w:color w:val="auto"/>
+          <w:sz w:val="22"/>
+          <w:szCs w:val="22"/>
+        </w:rPr>
+      </w:pPr>
+      <w:r>
+        <w:rPr>
+          <w:rFonts w:hint="default" w:ascii="Times New Roman Regular" w:hAnsi="Times New Roman Regular" w:cs="Times New Roman Regular"/>
+          <w:b w:val="0"/>
           <w:color w:val="auto"/>
           <w:sz w:val="22"/>
           <w:szCs w:val="22"/>
@@ -1268,13 +1495,38 @@
     <w:p>
       <w:pPr>
         <w:numPr>
-          <w:ilvl w:val="0"/>
-          <w:numId w:val="1"/>
+          <w:numId w:val="0"/>
         </w:numPr>
-        <w:ind w:left="0" w:leftChars="0" w:firstLine="0" w:firstLineChars="0"/>
+        <w:ind w:leftChars="0"/>
         <w:jc w:val="left"/>
         <w:rPr>
-          <w:rFonts w:hint="default" w:ascii="Times New Roman" w:hAnsi="Times New Roman" w:eastAsia="Helvetica Neue" w:cs="Times New Roman"/>
+          <w:rFonts w:hint="default" w:ascii="Times New Roman Regular" w:hAnsi="Times New Roman Regular" w:cs="Times New Roman Regular"/>
+          <w:b w:val="0"/>
+          <w:bCs w:val="0"/>
+          <w:color w:val="A9E9E4" w:themeColor="accent5" w:themeTint="66"/>
+          <w:sz w:val="22"/>
+          <w:szCs w:val="22"/>
+          <w:lang w:val="en-US"/>
+          <w14:textFill>
+            <w14:solidFill>
+              <w14:schemeClr w14:val="accent5">
+                <w14:lumMod w14:val="40000"/>
+                <w14:lumOff w14:val="60000"/>
+              </w14:schemeClr>
+            </w14:solidFill>
+          </w14:textFill>
+        </w:rPr>
+      </w:pPr>
+    </w:p>
+    <w:p>
+      <w:pPr>
+        <w:numPr>
+          <w:numId w:val="0"/>
+        </w:numPr>
+        <w:ind w:leftChars="0"/>
+        <w:jc w:val="left"/>
+        <w:rPr>
+          <w:rFonts w:hint="default" w:ascii="Times New Roman Regular" w:hAnsi="Times New Roman Regular" w:eastAsia="Helvetica Neue" w:cs="Times New Roman Regular"/>
           <w:b w:val="0"/>
           <w:bCs w:val="0"/>
           <w:i w:val="0"/>
@@ -1289,19 +1541,48 @@
       </w:pPr>
       <w:r>
         <w:rPr>
-          <w:rFonts w:hint="default" w:ascii="Times New Roman Bold" w:hAnsi="Times New Roman Bold" w:cs="Times New Roman Bold"/>
-          <w:b/>
-          <w:bCs/>
-          <w:color w:val="auto"/>
-          <w:sz w:val="22"/>
-          <w:szCs w:val="22"/>
-          <w:lang w:val="en-US"/>
-        </w:rPr>
-        <w:t>Future prospect</w:t>
-      </w:r>
-      <w:r>
-        <w:rPr>
-          <w:rFonts w:hint="default" w:ascii="Times New Roman" w:hAnsi="Times New Roman" w:eastAsia="Helvetica Neue" w:cs="Times New Roman"/>
+          <w:rFonts w:hint="default" w:ascii="Times New Roman Regular" w:hAnsi="Times New Roman Regular" w:cs="Times New Roman Regular"/>
+          <w:b w:val="0"/>
+          <w:bCs w:val="0"/>
+          <w:color w:val="A9E9E4" w:themeColor="accent5" w:themeTint="66"/>
+          <w:sz w:val="22"/>
+          <w:szCs w:val="22"/>
+          <w:lang w:val="en-US"/>
+          <w14:textFill>
+            <w14:solidFill>
+              <w14:schemeClr w14:val="accent5">
+                <w14:lumMod w14:val="40000"/>
+                <w14:lumOff w14:val="60000"/>
+              </w14:schemeClr>
+            </w14:solidFill>
+          </w14:textFill>
+        </w:rPr>
+        <w:t xml:space="preserve">(Future prospect) </w:t>
+      </w:r>
+      <w:r>
+        <w:rPr>
+          <w:rFonts w:hint="default" w:ascii="Times New Roman Regular" w:hAnsi="Times New Roman Regular" w:eastAsia="Helvetica Neue" w:cs="Times New Roman Regular"/>
+          <w:b w:val="0"/>
+          <w:bCs w:val="0"/>
+          <w:i w:val="0"/>
+          <w:iCs w:val="0"/>
+          <w:caps w:val="0"/>
+          <w:color w:val="30C0B4" w:themeColor="accent5"/>
+          <w:spacing w:val="0"/>
+          <w:sz w:val="22"/>
+          <w:szCs w:val="22"/>
+          <w:u w:val="none"/>
+          <w14:textFill>
+            <w14:solidFill>
+              <w14:schemeClr w14:val="accent5"/>
+            </w14:solidFill>
+          </w14:textFill>
+        </w:rPr>
+        <w:t>"You speak with such conviction about these developments. Tell me, how have these quantum tools actually evolved? What have we built?"</w:t>
+      </w:r>
+      <w:r>
+        <w:rPr>
+          <w:rFonts w:hint="default" w:ascii="Times New Roman Regular" w:hAnsi="Times New Roman Regular" w:eastAsia="Helvetica Neue" w:cs="Times New Roman Regular"/>
           <w:b w:val="0"/>
           <w:bCs w:val="0"/>
           <w:i w:val="0"/>
@@ -1317,7 +1598,7 @@
       </w:r>
       <w:r>
         <w:rPr>
-          <w:rFonts w:hint="default" w:ascii="Times New Roman" w:hAnsi="Times New Roman" w:eastAsia="Helvetica Neue" w:cs="Times New Roman"/>
+          <w:rFonts w:hint="default" w:ascii="Times New Roman Regular" w:hAnsi="Times New Roman Regular" w:eastAsia="Helvetica Neue" w:cs="Times New Roman Regular"/>
           <w:b w:val="0"/>
           <w:bCs w:val="0"/>
           <w:i w:val="0"/>
@@ -1328,66 +1609,13 @@
           <w:sz w:val="22"/>
           <w:szCs w:val="22"/>
           <w:u w:val="none"/>
-        </w:rPr>
-        <w:t xml:space="preserve"> </w:t>
-      </w:r>
-      <w:r>
-        <w:rPr>
-          <w:rFonts w:hint="default" w:ascii="Times New Roman" w:hAnsi="Times New Roman" w:eastAsia="Helvetica Neue" w:cs="Times New Roman"/>
-          <w:b w:val="0"/>
-          <w:bCs w:val="0"/>
-          <w:i w:val="0"/>
-          <w:iCs w:val="0"/>
-          <w:caps w:val="0"/>
-          <w:color w:val="30C0B4" w:themeColor="accent5"/>
-          <w:spacing w:val="0"/>
-          <w:sz w:val="22"/>
-          <w:szCs w:val="22"/>
-          <w:u w:val="none"/>
-          <w14:textFill>
-            <w14:solidFill>
-              <w14:schemeClr w14:val="accent5"/>
-            </w14:solidFill>
-          </w14:textFill>
-        </w:rPr>
-        <w:t>"You speak with such conviction about these developments. Tell me, how have these quantum tools actually evolved? What have we built?"</w:t>
-      </w:r>
-      <w:r>
-        <w:rPr>
-          <w:rFonts w:hint="default" w:ascii="Times New Roman" w:hAnsi="Times New Roman" w:eastAsia="Helvetica Neue" w:cs="Times New Roman"/>
-          <w:b w:val="0"/>
-          <w:bCs w:val="0"/>
-          <w:i w:val="0"/>
-          <w:iCs w:val="0"/>
-          <w:caps w:val="0"/>
-          <w:color w:val="0F1115"/>
-          <w:spacing w:val="0"/>
-          <w:sz w:val="22"/>
-          <w:szCs w:val="22"/>
-          <w:u w:val="none"/>
-        </w:rPr>
-        <w:br w:type="textWrapping"/>
-      </w:r>
-      <w:r>
-        <w:rPr>
-          <w:rFonts w:hint="default" w:ascii="Times New Roman" w:hAnsi="Times New Roman" w:eastAsia="Helvetica Neue" w:cs="Times New Roman"/>
-          <w:b w:val="0"/>
-          <w:bCs w:val="0"/>
-          <w:i w:val="0"/>
-          <w:iCs w:val="0"/>
-          <w:caps w:val="0"/>
-          <w:color w:val="0F1115"/>
-          <w:spacing w:val="0"/>
-          <w:sz w:val="22"/>
-          <w:szCs w:val="22"/>
-          <w:u w:val="none"/>
           <w:lang w:val="en-US"/>
         </w:rPr>
         <w:tab/>
       </w:r>
       <w:r>
         <w:rPr>
-          <w:rFonts w:hint="default" w:ascii="Times New Roman" w:hAnsi="Times New Roman" w:eastAsia="Helvetica Neue" w:cs="Times New Roman"/>
+          <w:rFonts w:hint="default" w:ascii="Times New Roman Regular" w:hAnsi="Times New Roman Regular" w:eastAsia="Helvetica Neue" w:cs="Times New Roman Regular"/>
           <w:b w:val="0"/>
           <w:bCs w:val="0"/>
           <w:i w:val="0"/>
@@ -1410,7 +1638,7 @@
         <w:ind w:leftChars="0" w:firstLine="420" w:firstLineChars="0"/>
         <w:jc w:val="left"/>
         <w:rPr>
-          <w:rFonts w:hint="default" w:ascii="Times New Roman" w:hAnsi="Times New Roman" w:eastAsia="Helvetica Neue" w:cs="Times New Roman"/>
+          <w:rFonts w:hint="default" w:ascii="Times New Roman Regular" w:hAnsi="Times New Roman Regular" w:eastAsia="Helvetica Neue" w:cs="Times New Roman Regular"/>
           <w:b w:val="0"/>
           <w:bCs w:val="0"/>
           <w:i w:val="0"/>
@@ -1425,7 +1653,7 @@
       </w:pPr>
       <w:r>
         <w:rPr>
-          <w:rFonts w:hint="default" w:ascii="Times New Roman" w:hAnsi="Times New Roman" w:eastAsia="Helvetica Neue" w:cs="Times New Roman"/>
+          <w:rFonts w:hint="default" w:ascii="Times New Roman Regular" w:hAnsi="Times New Roman Regular" w:eastAsia="Helvetica Neue" w:cs="Times New Roman Regular"/>
           <w:b w:val="0"/>
           <w:bCs w:val="0"/>
           <w:i w:val="0"/>
@@ -1441,7 +1669,7 @@
       </w:r>
       <w:r>
         <w:rPr>
-          <w:rFonts w:hint="eastAsia" w:ascii="Times New Roman" w:hAnsi="Times New Roman" w:eastAsia="SimSun" w:cs="Times New Roman"/>
+          <w:rFonts w:hint="default" w:ascii="Times New Roman Regular" w:hAnsi="Times New Roman Regular" w:eastAsia="SimSun" w:cs="Times New Roman Regular"/>
           <w:b w:val="0"/>
           <w:bCs w:val="0"/>
           <w:i w:val="0"/>
@@ -1458,7 +1686,7 @@
       </w:r>
       <w:r>
         <w:rPr>
-          <w:rFonts w:hint="default" w:ascii="Times New Roman" w:hAnsi="Times New Roman" w:eastAsia="SimSun" w:cs="Times New Roman"/>
+          <w:rFonts w:hint="default" w:ascii="Times New Roman Regular" w:hAnsi="Times New Roman Regular" w:eastAsia="SimSun" w:cs="Times New Roman Regular"/>
           <w:b w:val="0"/>
           <w:bCs w:val="0"/>
           <w:i w:val="0"/>
@@ -1475,7 +1703,7 @@
       </w:r>
       <w:r>
         <w:rPr>
-          <w:rFonts w:hint="default" w:ascii="Times New Roman" w:hAnsi="Times New Roman" w:eastAsia="Helvetica Neue" w:cs="Times New Roman"/>
+          <w:rFonts w:hint="default" w:ascii="Times New Roman Regular" w:hAnsi="Times New Roman Regular" w:eastAsia="Helvetica Neue" w:cs="Times New Roman Regular"/>
           <w:b w:val="0"/>
           <w:bCs w:val="0"/>
           <w:i w:val="0"/>
@@ -1491,7 +1719,7 @@
       </w:r>
       <w:r>
         <w:rPr>
-          <w:rFonts w:hint="default" w:ascii="Times New Roman" w:hAnsi="Times New Roman" w:eastAsia="Helvetica Neue" w:cs="Times New Roman"/>
+          <w:rFonts w:hint="default" w:ascii="Times New Roman Regular" w:hAnsi="Times New Roman Regular" w:eastAsia="Helvetica Neue" w:cs="Times New Roman Regular"/>
           <w:b w:val="0"/>
           <w:bCs w:val="0"/>
           <w:i w:val="0"/>
@@ -1508,7 +1736,7 @@
       </w:r>
       <w:r>
         <w:rPr>
-          <w:rFonts w:hint="default" w:ascii="Times New Roman" w:hAnsi="Times New Roman" w:eastAsia="Helvetica Neue" w:cs="Times New Roman"/>
+          <w:rFonts w:hint="default" w:ascii="Times New Roman Regular" w:hAnsi="Times New Roman Regular" w:eastAsia="Helvetica Neue" w:cs="Times New Roman Regular"/>
           <w:b w:val="0"/>
           <w:bCs w:val="0"/>
           <w:i w:val="0"/>
@@ -1531,7 +1759,7 @@
         <w:ind w:leftChars="0" w:firstLine="420" w:firstLineChars="0"/>
         <w:jc w:val="left"/>
         <w:rPr>
-          <w:rFonts w:hint="default" w:ascii="Times New Roman" w:hAnsi="Times New Roman" w:eastAsia="Helvetica Neue" w:cs="Times New Roman"/>
+          <w:rFonts w:hint="default" w:ascii="Times New Roman Regular" w:hAnsi="Times New Roman Regular" w:eastAsia="Helvetica Neue" w:cs="Times New Roman Regular"/>
           <w:b w:val="0"/>
           <w:bCs w:val="0"/>
           <w:i w:val="0"/>
@@ -1547,7 +1775,7 @@
       </w:pPr>
       <w:r>
         <w:rPr>
-          <w:rFonts w:hint="default" w:ascii="Times New Roman" w:hAnsi="Times New Roman" w:eastAsia="Helvetica Neue" w:cs="Times New Roman"/>
+          <w:rFonts w:hint="default" w:ascii="Times New Roman Regular" w:hAnsi="Times New Roman Regular" w:eastAsia="Helvetica Neue" w:cs="Times New Roman Regular"/>
           <w:b w:val="0"/>
           <w:bCs w:val="0"/>
           <w:i w:val="0"/>
@@ -1568,7 +1796,7 @@
       </w:r>
       <w:r>
         <w:rPr>
-          <w:rFonts w:hint="default" w:ascii="Times New Roman" w:hAnsi="Times New Roman" w:eastAsia="Helvetica Neue" w:cs="Times New Roman"/>
+          <w:rFonts w:hint="default" w:ascii="Times New Roman Regular" w:hAnsi="Times New Roman Regular" w:eastAsia="Helvetica Neue" w:cs="Times New Roman Regular"/>
           <w:b w:val="0"/>
           <w:bCs w:val="0"/>
           <w:i w:val="0"/>
@@ -1590,7 +1818,7 @@
       </w:r>
       <w:r>
         <w:rPr>
-          <w:rFonts w:hint="default" w:ascii="Times New Roman" w:hAnsi="Times New Roman" w:eastAsia="Helvetica Neue" w:cs="Times New Roman"/>
+          <w:rFonts w:hint="default" w:ascii="Times New Roman Regular" w:hAnsi="Times New Roman Regular" w:eastAsia="Helvetica Neue" w:cs="Times New Roman Regular"/>
           <w:b w:val="0"/>
           <w:bCs w:val="0"/>
           <w:i w:val="0"/>
@@ -1611,7 +1839,7 @@
       </w:r>
       <w:r>
         <w:rPr>
-          <w:rFonts w:hint="default" w:ascii="Times New Roman" w:hAnsi="Times New Roman" w:eastAsia="Helvetica Neue" w:cs="Times New Roman"/>
+          <w:rFonts w:hint="default" w:ascii="Times New Roman Regular" w:hAnsi="Times New Roman Regular" w:eastAsia="Helvetica Neue" w:cs="Times New Roman Regular"/>
           <w:b w:val="0"/>
           <w:bCs w:val="0"/>
           <w:i w:val="0"/>
@@ -1633,7 +1861,7 @@
       </w:r>
       <w:r>
         <w:rPr>
-          <w:rFonts w:hint="default" w:ascii="Times New Roman" w:hAnsi="Times New Roman" w:eastAsia="Helvetica Neue" w:cs="Times New Roman"/>
+          <w:rFonts w:hint="default" w:ascii="Times New Roman Regular" w:hAnsi="Times New Roman Regular" w:eastAsia="Helvetica Neue" w:cs="Times New Roman Regular"/>
           <w:b w:val="0"/>
           <w:bCs w:val="0"/>
           <w:i w:val="0"/>
@@ -1654,7 +1882,7 @@
       </w:r>
       <w:r>
         <w:rPr>
-          <w:rFonts w:hint="default" w:ascii="Times New Roman" w:hAnsi="Times New Roman" w:eastAsia="Helvetica Neue" w:cs="Times New Roman"/>
+          <w:rFonts w:hint="default" w:ascii="Times New Roman Regular" w:hAnsi="Times New Roman Regular" w:eastAsia="Helvetica Neue" w:cs="Times New Roman Regular"/>
           <w:b w:val="0"/>
           <w:bCs w:val="0"/>
           <w:i w:val="0"/>
@@ -1676,7 +1904,7 @@
       </w:r>
       <w:r>
         <w:rPr>
-          <w:rFonts w:hint="default" w:ascii="Times New Roman" w:hAnsi="Times New Roman" w:eastAsia="Helvetica Neue" w:cs="Times New Roman"/>
+          <w:rFonts w:hint="default" w:ascii="Times New Roman Regular" w:hAnsi="Times New Roman Regular" w:eastAsia="Helvetica Neue" w:cs="Times New Roman Regular"/>
           <w:b w:val="0"/>
           <w:bCs w:val="0"/>
           <w:i w:val="0"/>
@@ -1697,7 +1925,7 @@
       </w:r>
       <w:r>
         <w:rPr>
-          <w:rFonts w:hint="default" w:ascii="Times New Roman" w:hAnsi="Times New Roman" w:eastAsia="Helvetica Neue" w:cs="Times New Roman"/>
+          <w:rFonts w:hint="default" w:ascii="Times New Roman Regular" w:hAnsi="Times New Roman Regular" w:eastAsia="Helvetica Neue" w:cs="Times New Roman Regular"/>
           <w:b w:val="0"/>
           <w:bCs w:val="0"/>
           <w:i w:val="0"/>
@@ -1713,7 +1941,7 @@
       </w:r>
       <w:r>
         <w:rPr>
-          <w:rFonts w:hint="default" w:ascii="Times New Roman" w:hAnsi="Times New Roman" w:eastAsia="Helvetica Neue" w:cs="Times New Roman"/>
+          <w:rFonts w:hint="default" w:ascii="Times New Roman Regular" w:hAnsi="Times New Roman Regular" w:eastAsia="Helvetica Neue" w:cs="Times New Roman Regular"/>
           <w:b w:val="0"/>
           <w:bCs w:val="0"/>
           <w:i w:val="0"/>
@@ -1737,7 +1965,7 @@
         <w:ind w:leftChars="0" w:firstLine="420" w:firstLineChars="0"/>
         <w:jc w:val="left"/>
         <w:rPr>
-          <w:rFonts w:hint="default" w:ascii="Times New Roman" w:hAnsi="Times New Roman" w:eastAsia="Helvetica Neue" w:cs="Times New Roman"/>
+          <w:rFonts w:hint="default" w:ascii="Times New Roman Regular" w:hAnsi="Times New Roman Regular" w:eastAsia="Helvetica Neue" w:cs="Times New Roman Regular"/>
           <w:b w:val="0"/>
           <w:bCs w:val="0"/>
           <w:i w:val="0"/>
@@ -1752,7 +1980,7 @@
       </w:pPr>
       <w:r>
         <w:rPr>
-          <w:rFonts w:hint="default" w:ascii="Times New Roman" w:hAnsi="Times New Roman" w:eastAsia="Helvetica Neue" w:cs="Times New Roman"/>
+          <w:rFonts w:hint="default" w:ascii="Times New Roman Regular" w:hAnsi="Times New Roman Regular" w:eastAsia="Helvetica Neue" w:cs="Times New Roman Regular"/>
           <w:b w:val="0"/>
           <w:bCs w:val="0"/>
           <w:i w:val="0"/>
@@ -1769,7 +1997,7 @@
       </w:r>
       <w:r>
         <w:rPr>
-          <w:rFonts w:hint="default" w:ascii="Times New Roman" w:hAnsi="Times New Roman" w:eastAsia="Helvetica Neue" w:cs="Times New Roman"/>
+          <w:rFonts w:hint="default" w:ascii="Times New Roman Regular" w:hAnsi="Times New Roman Regular" w:eastAsia="Helvetica Neue" w:cs="Times New Roman Regular"/>
           <w:b w:val="0"/>
           <w:bCs w:val="0"/>
           <w:i w:val="0"/>
@@ -1795,7 +2023,40 @@
         <w:ind w:left="0" w:right="0" w:firstLine="0"/>
         <w:jc w:val="left"/>
         <w:rPr>
-          <w:rFonts w:hint="default" w:ascii="Times New Roman" w:hAnsi="Times New Roman" w:eastAsia="Helvetica Neue" w:cs="Times New Roman"/>
+          <w:rFonts w:hint="default" w:ascii="Times New Roman Regular" w:hAnsi="Times New Roman Regular" w:cs="Times New Roman Regular"/>
+          <w:color w:val="auto"/>
+          <w:sz w:val="22"/>
+          <w:szCs w:val="22"/>
+        </w:rPr>
+      </w:pPr>
+      <w:r>
+        <w:rPr>
+          <w:rFonts w:hint="default" w:ascii="Times New Roman Regular" w:hAnsi="Times New Roman Regular" w:eastAsia="Helvetica Neue" w:cs="Times New Roman Regular"/>
+          <w:b w:val="0"/>
+          <w:bCs w:val="0"/>
+          <w:i w:val="0"/>
+          <w:iCs w:val="0"/>
+          <w:caps w:val="0"/>
+          <w:color w:val="A9E9E4" w:themeColor="accent5" w:themeTint="66"/>
+          <w:spacing w:val="0"/>
+          <w:sz w:val="22"/>
+          <w:szCs w:val="22"/>
+          <w:u w:val="none"/>
+          <w:lang w:val="en-US"/>
+          <w14:textFill>
+            <w14:solidFill>
+              <w14:schemeClr w14:val="accent5">
+                <w14:lumMod w14:val="40000"/>
+                <w14:lumOff w14:val="60000"/>
+              </w14:schemeClr>
+            </w14:solidFill>
+          </w14:textFill>
+        </w:rPr>
+        <w:t xml:space="preserve">(Closing) </w:t>
+      </w:r>
+      <w:r>
+        <w:rPr>
+          <w:rFonts w:hint="default" w:ascii="Times New Roman Regular" w:hAnsi="Times New Roman Regular" w:eastAsia="Helvetica Neue" w:cs="Times New Roman Regular"/>
           <w:b w:val="0"/>
           <w:bCs w:val="0"/>
           <w:i w:val="0"/>
@@ -1807,11 +2068,11 @@
           <w:szCs w:val="22"/>
           <w:u w:val="none"/>
         </w:rPr>
-      </w:pPr>
-      <w:r>
-        <w:rPr>
-          <w:rStyle w:val="5"/>
-          <w:rFonts w:hint="default" w:ascii="Times New Roman" w:hAnsi="Times New Roman" w:eastAsia="Helvetica Neue" w:cs="Times New Roman"/>
+        <w:t>The words felt both impossible and inevitable. "Professor, I must confess something extraordinary. I'm not from this time. I traveled here from 2025, from a world where your theoretical seeds have grown into forests of innovation."</w:t>
+      </w:r>
+      <w:r>
+        <w:rPr>
+          <w:rFonts w:hint="default" w:ascii="Times New Roman Regular" w:hAnsi="Times New Roman Regular" w:eastAsia="Helvetica Neue" w:cs="Times New Roman Regular"/>
           <w:b w:val="0"/>
           <w:bCs w:val="0"/>
           <w:i w:val="0"/>
@@ -1823,11 +2084,11 @@
           <w:szCs w:val="22"/>
           <w:u w:val="none"/>
         </w:rPr>
-        <w:t>Revealing Identity:</w:t>
-      </w:r>
-      <w:r>
-        <w:rPr>
-          <w:rFonts w:hint="default" w:ascii="Times New Roman" w:hAnsi="Times New Roman" w:eastAsia="Helvetica Neue" w:cs="Times New Roman"/>
+        <w:br w:type="textWrapping"/>
+      </w:r>
+      <w:r>
+        <w:rPr>
+          <w:rFonts w:hint="default" w:ascii="Times New Roman Regular" w:hAnsi="Times New Roman Regular" w:eastAsia="Helvetica Neue" w:cs="Times New Roman Regular"/>
           <w:b w:val="0"/>
           <w:bCs w:val="0"/>
           <w:i w:val="0"/>
@@ -1838,12 +2099,156 @@
           <w:sz w:val="22"/>
           <w:szCs w:val="22"/>
           <w:u w:val="none"/>
+          <w:lang w:val="en-US"/>
+        </w:rPr>
+        <w:tab/>
+      </w:r>
+      <w:r>
+        <w:rPr>
+          <w:rFonts w:hint="default" w:ascii="Times New Roman Regular" w:hAnsi="Times New Roman Regular" w:eastAsia="Helvetica Neue" w:cs="Times New Roman Regular"/>
+          <w:b w:val="0"/>
+          <w:bCs w:val="0"/>
+          <w:i w:val="0"/>
+          <w:iCs w:val="0"/>
+          <w:caps w:val="0"/>
+          <w:color w:val="0F1115"/>
+          <w:spacing w:val="0"/>
+          <w:sz w:val="22"/>
+          <w:szCs w:val="22"/>
+          <w:u w:val="none"/>
+        </w:rPr>
+        <w:t xml:space="preserve">He leaned back slowly, the papers on his desk forgotten. A profound smile spread across his face, touching the corners of his eyes. </w:t>
+      </w:r>
+      <w:r>
+        <w:rPr>
+          <w:rFonts w:hint="default" w:ascii="Times New Roman Regular" w:hAnsi="Times New Roman Regular" w:eastAsia="Helvetica Neue" w:cs="Times New Roman Regular"/>
+          <w:b w:val="0"/>
+          <w:bCs w:val="0"/>
+          <w:i w:val="0"/>
+          <w:iCs w:val="0"/>
+          <w:caps w:val="0"/>
+          <w:color w:val="30C0B4" w:themeColor="accent5"/>
+          <w:spacing w:val="0"/>
+          <w:sz w:val="22"/>
+          <w:szCs w:val="22"/>
+          <w:u w:val="none"/>
+          <w14:textFill>
+            <w14:solidFill>
+              <w14:schemeClr w14:val="accent5"/>
+            </w14:solidFill>
+          </w14:textFill>
+        </w:rPr>
+        <w:t>"So,"</w:t>
+      </w:r>
+      <w:r>
+        <w:rPr>
+          <w:rFonts w:hint="default" w:ascii="Times New Roman Regular" w:hAnsi="Times New Roman Regular" w:eastAsia="Helvetica Neue" w:cs="Times New Roman Regular"/>
+          <w:b w:val="0"/>
+          <w:bCs w:val="0"/>
+          <w:i w:val="0"/>
+          <w:iCs w:val="0"/>
+          <w:caps w:val="0"/>
+          <w:color w:val="0F1115"/>
+          <w:spacing w:val="0"/>
+          <w:sz w:val="22"/>
+          <w:szCs w:val="22"/>
+          <w:u w:val="none"/>
+        </w:rPr>
+        <w:t xml:space="preserve"> he said softly, </w:t>
+      </w:r>
+      <w:r>
+        <w:rPr>
+          <w:rFonts w:hint="default" w:ascii="Times New Roman Regular" w:hAnsi="Times New Roman Regular" w:eastAsia="Helvetica Neue" w:cs="Times New Roman Regular"/>
+          <w:b w:val="0"/>
+          <w:bCs w:val="0"/>
+          <w:i w:val="0"/>
+          <w:iCs w:val="0"/>
+          <w:caps w:val="0"/>
+          <w:color w:val="30C0B4" w:themeColor="accent5"/>
+          <w:spacing w:val="0"/>
+          <w:sz w:val="22"/>
+          <w:szCs w:val="22"/>
+          <w:u w:val="none"/>
+          <w14:textFill>
+            <w14:solidFill>
+              <w14:schemeClr w14:val="accent5"/>
+            </w14:solidFill>
+          </w14:textFill>
+        </w:rPr>
+        <w:t xml:space="preserve">"the trees we planted have truly borne fruit." </w:t>
+      </w:r>
+      <w:r>
+        <w:rPr>
+          <w:rFonts w:hint="default" w:ascii="Times New Roman Regular" w:hAnsi="Times New Roman Regular" w:eastAsia="Helvetica Neue" w:cs="Times New Roman Regular"/>
+          <w:b w:val="0"/>
+          <w:bCs w:val="0"/>
+          <w:i w:val="0"/>
+          <w:iCs w:val="0"/>
+          <w:caps w:val="0"/>
+          <w:color w:val="0F1115"/>
+          <w:spacing w:val="0"/>
+          <w:sz w:val="22"/>
+          <w:szCs w:val="22"/>
+          <w:u w:val="none"/>
+        </w:rPr>
+        <w:t>He gazed out the window momentarily, as if seeing across time itself.</w:t>
+      </w:r>
+      <w:r>
+        <w:rPr>
+          <w:rFonts w:hint="default" w:ascii="Times New Roman Regular" w:hAnsi="Times New Roman Regular" w:eastAsia="Helvetica Neue" w:cs="Times New Roman Regular"/>
+          <w:b w:val="0"/>
+          <w:bCs w:val="0"/>
+          <w:i w:val="0"/>
+          <w:iCs w:val="0"/>
+          <w:caps w:val="0"/>
+          <w:color w:val="30C0B4" w:themeColor="accent5"/>
+          <w:spacing w:val="0"/>
+          <w:sz w:val="22"/>
+          <w:szCs w:val="22"/>
+          <w:u w:val="none"/>
+          <w14:textFill>
+            <w14:solidFill>
+              <w14:schemeClr w14:val="accent5"/>
+            </w14:solidFill>
+          </w14:textFill>
+        </w:rPr>
+        <w:t xml:space="preserve"> "I always believed entanglement was more than just a puzzle to solve – it was nature's way of showing us a new language. To hear that we've learned to speak it... that students like you are having this conversation a decade from now..." </w:t>
+      </w:r>
+      <w:r>
+        <w:rPr>
+          <w:rFonts w:hint="default" w:ascii="Times New Roman Regular" w:hAnsi="Times New Roman Regular" w:eastAsia="Helvetica Neue" w:cs="Times New Roman Regular"/>
+          <w:b w:val="0"/>
+          <w:bCs w:val="0"/>
+          <w:i w:val="0"/>
+          <w:iCs w:val="0"/>
+          <w:caps w:val="0"/>
+          <w:color w:val="0F1115"/>
+          <w:spacing w:val="0"/>
+          <w:sz w:val="22"/>
+          <w:szCs w:val="22"/>
+          <w:u w:val="none"/>
+        </w:rPr>
+        <w:t>He turned back, his expression radiant with wonder. "This is beyond anything I dared imagine."</w:t>
+      </w:r>
+      <w:r>
+        <w:rPr>
+          <w:rFonts w:hint="default" w:ascii="Times New Roman Regular" w:hAnsi="Times New Roman Regular" w:eastAsia="Helvetica Neue" w:cs="Times New Roman Regular"/>
+          <w:b w:val="0"/>
+          <w:bCs w:val="0"/>
+          <w:i w:val="0"/>
+          <w:iCs w:val="0"/>
+          <w:caps w:val="0"/>
+          <w:color w:val="0F1115"/>
+          <w:spacing w:val="0"/>
+          <w:sz w:val="22"/>
+          <w:szCs w:val="22"/>
+          <w:u w:val="none"/>
         </w:rPr>
         <w:br w:type="textWrapping"/>
       </w:r>
       <w:r>
         <w:rPr>
-          <w:rFonts w:hint="default" w:ascii="Times New Roman" w:hAnsi="Times New Roman" w:eastAsia="Helvetica Neue" w:cs="Times New Roman"/>
+          <w:rFonts w:hint="default" w:ascii="Times New Roman Regular" w:hAnsi="Times New Roman Regular" w:eastAsia="SimSun" w:cs="Times New Roman Regular"/>
           <w:b w:val="0"/>
           <w:bCs w:val="0"/>
           <w:i w:val="0"/>
@@ -1854,480 +2259,361 @@
           <w:sz w:val="22"/>
           <w:szCs w:val="22"/>
           <w:u w:val="none"/>
-        </w:rPr>
-        <w:t>The words felt both impossible and inevitable. "Professor, I must confess something extraordinary. I'm not from this time. I traveled here from 2025, from a world where your theoretical seeds have grown into forests of innovation."</w:t>
-      </w:r>
-    </w:p>
-    <w:p>
-      <w:pPr>
-        <w:pStyle w:val="2"/>
-        <w:keepNext w:val="0"/>
-        <w:keepLines w:val="0"/>
-        <w:widowControl/>
-        <w:suppressLineNumbers w:val="0"/>
-        <w:spacing w:before="320" w:beforeAutospacing="0" w:after="0" w:afterAutospacing="0"/>
-        <w:ind w:left="0" w:right="0" w:firstLine="0"/>
-        <w:jc w:val="left"/>
-        <w:rPr>
-          <w:rFonts w:hint="default" w:ascii="Times New Roman" w:hAnsi="Times New Roman" w:eastAsia="Helvetica Neue" w:cs="Times New Roman"/>
-          <w:b w:val="0"/>
-          <w:bCs w:val="0"/>
-          <w:i w:val="0"/>
-          <w:iCs w:val="0"/>
-          <w:caps w:val="0"/>
-          <w:color w:val="0F1115"/>
-          <w:spacing w:val="0"/>
-          <w:sz w:val="22"/>
-          <w:szCs w:val="22"/>
-          <w:u w:val="none"/>
-        </w:rPr>
-      </w:pPr>
-      <w:r>
-        <w:rPr>
-          <w:rStyle w:val="5"/>
-          <w:rFonts w:hint="default" w:ascii="Times New Roman" w:hAnsi="Times New Roman" w:eastAsia="Helvetica Neue" w:cs="Times New Roman"/>
-          <w:b w:val="0"/>
-          <w:bCs w:val="0"/>
-          <w:i w:val="0"/>
-          <w:iCs w:val="0"/>
-          <w:caps w:val="0"/>
-          <w:color w:val="0F1115"/>
-          <w:spacing w:val="0"/>
-          <w:sz w:val="22"/>
-          <w:szCs w:val="22"/>
-          <w:u w:val="none"/>
-        </w:rPr>
-        <w:t>Ekert's Reaction:</w:t>
-      </w:r>
-      <w:r>
-        <w:rPr>
-          <w:rFonts w:hint="default" w:ascii="Times New Roman" w:hAnsi="Times New Roman" w:eastAsia="Helvetica Neue" w:cs="Times New Roman"/>
-          <w:b w:val="0"/>
-          <w:bCs w:val="0"/>
-          <w:i w:val="0"/>
-          <w:iCs w:val="0"/>
-          <w:caps w:val="0"/>
-          <w:color w:val="0F1115"/>
-          <w:spacing w:val="0"/>
-          <w:sz w:val="22"/>
-          <w:szCs w:val="22"/>
-          <w:u w:val="none"/>
+          <w:lang w:val="en-US" w:eastAsia="zh-CN"/>
+        </w:rPr>
+        <w:tab/>
+      </w:r>
+      <w:r>
+        <w:rPr>
+          <w:rFonts w:hint="default" w:ascii="Times New Roman Regular" w:hAnsi="Times New Roman Regular" w:cs="Times New Roman Regular"/>
+          <w:b w:val="0"/>
+          <w:color w:val="auto"/>
+          <w:sz w:val="22"/>
+          <w:szCs w:val="22"/>
+        </w:rPr>
+        <w:t>As I prepared to return to my time, I reflected on the tapestry of progress: from Einstein’s skepticism to Bell’s inequalities, from Ekert’s E91 protocol to global quantum networks. Each scientist built upon the last, often without knowing how their 'pure' research would transform the world.</w:t>
+      </w:r>
+      <w:r>
+        <w:rPr>
+          <w:rFonts w:hint="default" w:ascii="Times New Roman Regular" w:hAnsi="Times New Roman Regular" w:cs="Times New Roman Regular"/>
+          <w:b w:val="0"/>
+          <w:color w:val="auto"/>
+          <w:sz w:val="22"/>
+          <w:szCs w:val="22"/>
+          <w:lang w:val="en-US"/>
+        </w:rPr>
+        <w:t xml:space="preserve"> </w:t>
+      </w:r>
+      <w:r>
+        <w:rPr>
+          <w:rFonts w:hint="default" w:ascii="Times New Roman Regular" w:hAnsi="Times New Roman Regular" w:cs="Times New Roman Regular"/>
+          <w:b w:val="0"/>
+          <w:color w:val="auto"/>
+          <w:sz w:val="22"/>
+          <w:szCs w:val="22"/>
+        </w:rPr>
+        <w:t>Standing in 2015, Ekert saw the potential—but even he couldn’t foresee that in just ten years, quantum technologies would leap from labs into our daily lives. Time has a way of turning theoretical 'magic boxes' into engines of revolution.</w:t>
+      </w:r>
+      <w:r>
+        <w:rPr>
+          <w:rFonts w:hint="default" w:ascii="Times New Roman Regular" w:hAnsi="Times New Roman Regular" w:cs="Times New Roman Regular"/>
+          <w:b w:val="0"/>
+          <w:color w:val="auto"/>
+          <w:sz w:val="22"/>
+          <w:szCs w:val="22"/>
         </w:rPr>
         <w:br w:type="textWrapping"/>
       </w:r>
       <w:r>
         <w:rPr>
-          <w:rFonts w:hint="default" w:ascii="Times New Roman" w:hAnsi="Times New Roman" w:eastAsia="Helvetica Neue" w:cs="Times New Roman"/>
-          <w:b w:val="0"/>
-          <w:bCs w:val="0"/>
-          <w:i w:val="0"/>
-          <w:iCs w:val="0"/>
-          <w:caps w:val="0"/>
-          <w:color w:val="0F1115"/>
-          <w:spacing w:val="0"/>
-          <w:sz w:val="22"/>
-          <w:szCs w:val="22"/>
-          <w:u w:val="none"/>
-        </w:rPr>
-        <w:t>He leaned back slowly, the papers on his desk forgotten. A profound smile spread across his face, touching the corners of his eyes. "So," he said softly, "the trees we planted have truly borne fruit." He gazed out the window momentarily, as if seeing across time itself. "I always believed entanglement was more than just a puzzle to solve – it was nature's way of showing us a new language. To hear that we've learned to speak it... that students like you are having this conversation a decade from now..." He turned back, his expression radiant with wonder. "This is beyond anything I dared imagine."</w:t>
-      </w:r>
-    </w:p>
-    <w:p>
-      <w:pPr>
-        <w:jc w:val="left"/>
-        <w:rPr>
-          <w:rFonts w:hint="default" w:ascii="Times New Roman Regular" w:hAnsi="Times New Roman Regular" w:cs="Times New Roman Regular"/>
-          <w:color w:val="auto"/>
-          <w:sz w:val="22"/>
-          <w:szCs w:val="22"/>
-        </w:rPr>
-      </w:pPr>
-    </w:p>
-    <w:p>
-      <w:pPr>
-        <w:jc w:val="left"/>
-        <w:rPr>
-          <w:rFonts w:hint="default" w:ascii="Times New Roman Regular" w:hAnsi="Times New Roman Regular" w:cs="Times New Roman Regular"/>
-          <w:color w:val="auto"/>
+          <w:rFonts w:hint="default" w:ascii="Times New Roman" w:hAnsi="Times New Roman" w:cs="Times New Roman"/>
+          <w:b w:val="0"/>
+          <w:bCs w:val="0"/>
+          <w:color w:val="A9E9E4" w:themeColor="accent5" w:themeTint="66"/>
+          <w:sz w:val="22"/>
+          <w:szCs w:val="22"/>
+          <w:lang w:val="en-US"/>
+          <w14:textFill>
+            <w14:solidFill>
+              <w14:schemeClr w14:val="accent5">
+                <w14:lumMod w14:val="40000"/>
+                <w14:lumOff w14:val="60000"/>
+              </w14:schemeClr>
+            </w14:solidFill>
+          </w14:textFill>
+        </w:rPr>
+        <w:t>Remark:</w:t>
+      </w:r>
+      <w:r>
+        <w:rPr>
+          <w:rFonts w:hint="default" w:ascii="Times New Roman" w:hAnsi="Times New Roman" w:cs="Times New Roman"/>
+          <w:b w:val="0"/>
+          <w:bCs w:val="0"/>
+          <w:color w:val="A9E9E4" w:themeColor="accent5" w:themeTint="66"/>
+          <w:sz w:val="22"/>
+          <w:szCs w:val="22"/>
+          <w:lang w:val="en-US"/>
+          <w14:textFill>
+            <w14:solidFill>
+              <w14:schemeClr w14:val="accent5">
+                <w14:lumMod w14:val="40000"/>
+                <w14:lumOff w14:val="60000"/>
+              </w14:schemeClr>
+            </w14:solidFill>
+          </w14:textFill>
+        </w:rPr>
+        <w:br w:type="textWrapping"/>
+      </w:r>
+      <w:r>
+        <w:rPr>
+          <w:rFonts w:hint="default" w:ascii="Times New Roman" w:hAnsi="Times New Roman" w:cs="Times New Roman"/>
+          <w:b w:val="0"/>
+          <w:bCs w:val="0"/>
+          <w:color w:val="A9E9E4" w:themeColor="accent5" w:themeTint="66"/>
+          <w:sz w:val="22"/>
+          <w:szCs w:val="22"/>
+          <w14:textFill>
+            <w14:solidFill>
+              <w14:schemeClr w14:val="accent5">
+                <w14:lumMod w14:val="40000"/>
+                <w14:lumOff w14:val="60000"/>
+              </w14:schemeClr>
+            </w14:solidFill>
+          </w14:textFill>
+        </w:rPr>
+        <w:t xml:space="preserve">Lecture 2: Magic boxes, superposition, measurement collapse.  </w:t>
+      </w:r>
+      <w:r>
+        <w:rPr>
+          <w:rFonts w:hint="default" w:ascii="Times New Roman" w:hAnsi="Times New Roman" w:cs="Times New Roman"/>
+          <w:b w:val="0"/>
+          <w:bCs w:val="0"/>
+          <w:color w:val="A9E9E4" w:themeColor="accent5" w:themeTint="66"/>
+          <w:sz w:val="22"/>
+          <w:szCs w:val="22"/>
+          <w14:textFill>
+            <w14:solidFill>
+              <w14:schemeClr w14:val="accent5">
+                <w14:lumMod w14:val="40000"/>
+                <w14:lumOff w14:val="60000"/>
+              </w14:schemeClr>
+            </w14:solidFill>
+          </w14:textFill>
+        </w:rPr>
+        <w:br w:type="textWrapping"/>
+      </w:r>
+      <w:r>
+        <w:rPr>
+          <w:rFonts w:hint="default" w:ascii="Times New Roman" w:hAnsi="Times New Roman" w:cs="Times New Roman"/>
+          <w:b w:val="0"/>
+          <w:bCs w:val="0"/>
+          <w:color w:val="A9E9E4" w:themeColor="accent5" w:themeTint="66"/>
+          <w:sz w:val="22"/>
+          <w:szCs w:val="22"/>
+          <w14:textFill>
+            <w14:solidFill>
+              <w14:schemeClr w14:val="accent5">
+                <w14:lumMod w14:val="40000"/>
+                <w14:lumOff w14:val="60000"/>
+              </w14:schemeClr>
+            </w14:solidFill>
+          </w14:textFill>
+        </w:rPr>
+        <w:t xml:space="preserve">Lecture 3: Entanglement, Bell states, spooky action.  </w:t>
+      </w:r>
+      <w:r>
+        <w:rPr>
+          <w:rFonts w:hint="default" w:ascii="Times New Roman" w:hAnsi="Times New Roman" w:cs="Times New Roman"/>
+          <w:b w:val="0"/>
+          <w:bCs w:val="0"/>
+          <w:color w:val="A9E9E4" w:themeColor="accent5" w:themeTint="66"/>
+          <w:sz w:val="22"/>
+          <w:szCs w:val="22"/>
+          <w14:textFill>
+            <w14:solidFill>
+              <w14:schemeClr w14:val="accent5">
+                <w14:lumMod w14:val="40000"/>
+                <w14:lumOff w14:val="60000"/>
+              </w14:schemeClr>
+            </w14:solidFill>
+          </w14:textFill>
+        </w:rPr>
+        <w:br w:type="textWrapping"/>
+      </w:r>
+      <w:r>
+        <w:rPr>
+          <w:rFonts w:hint="default" w:ascii="Times New Roman" w:hAnsi="Times New Roman" w:cs="Times New Roman"/>
+          <w:b w:val="0"/>
+          <w:bCs w:val="0"/>
+          <w:color w:val="A9E9E4" w:themeColor="accent5" w:themeTint="66"/>
+          <w:sz w:val="22"/>
+          <w:szCs w:val="22"/>
+          <w14:textFill>
+            <w14:solidFill>
+              <w14:schemeClr w14:val="accent5">
+                <w14:lumMod w14:val="40000"/>
+                <w14:lumOff w14:val="60000"/>
+              </w14:schemeClr>
+            </w14:solidFill>
+          </w14:textFill>
+        </w:rPr>
+        <w:t xml:space="preserve">Lecture 4: CHSH game, Bell inequalities, true randomness.  </w:t>
+      </w:r>
+      <w:r>
+        <w:rPr>
+          <w:rFonts w:hint="default" w:ascii="Times New Roman" w:hAnsi="Times New Roman" w:cs="Times New Roman"/>
+          <w:b w:val="0"/>
+          <w:bCs w:val="0"/>
+          <w:color w:val="A9E9E4" w:themeColor="accent5" w:themeTint="66"/>
+          <w:sz w:val="22"/>
+          <w:szCs w:val="22"/>
+          <w14:textFill>
+            <w14:solidFill>
+              <w14:schemeClr w14:val="accent5">
+                <w14:lumMod w14:val="40000"/>
+                <w14:lumOff w14:val="60000"/>
+              </w14:schemeClr>
+            </w14:solidFill>
+          </w14:textFill>
+        </w:rPr>
+        <w:br w:type="textWrapping"/>
+      </w:r>
+      <w:r>
+        <w:rPr>
+          <w:rFonts w:hint="default" w:ascii="Times New Roman" w:hAnsi="Times New Roman" w:cs="Times New Roman"/>
+          <w:b w:val="0"/>
+          <w:bCs w:val="0"/>
+          <w:color w:val="A9E9E4" w:themeColor="accent5" w:themeTint="66"/>
+          <w:sz w:val="22"/>
+          <w:szCs w:val="22"/>
+          <w14:textFill>
+            <w14:solidFill>
+              <w14:schemeClr w14:val="accent5">
+                <w14:lumMod w14:val="40000"/>
+                <w14:lumOff w14:val="60000"/>
+              </w14:schemeClr>
+            </w14:solidFill>
+          </w14:textFill>
+        </w:rPr>
+        <w:t xml:space="preserve">Lecture 5: E91/BB84 protocols, device-independent crypto, QKD networks.  </w:t>
+      </w:r>
+      <w:r>
+        <w:rPr>
+          <w:rFonts w:hint="default" w:ascii="Times New Roman" w:hAnsi="Times New Roman" w:cs="Times New Roman"/>
+          <w:b w:val="0"/>
+          <w:bCs w:val="0"/>
+          <w:color w:val="A9E9E4" w:themeColor="accent5" w:themeTint="66"/>
+          <w:sz w:val="22"/>
+          <w:szCs w:val="22"/>
+          <w14:textFill>
+            <w14:solidFill>
+              <w14:schemeClr w14:val="accent5">
+                <w14:lumMod w14:val="40000"/>
+                <w14:lumOff w14:val="60000"/>
+              </w14:schemeClr>
+            </w14:solidFill>
+          </w14:textFill>
+        </w:rPr>
+        <w:br w:type="textWrapping"/>
+      </w:r>
+      <w:r>
+        <w:rPr>
+          <w:rFonts w:hint="default" w:ascii="Times New Roman" w:hAnsi="Times New Roman" w:cs="Times New Roman"/>
+          <w:b w:val="0"/>
+          <w:bCs w:val="0"/>
+          <w:color w:val="A9E9E4" w:themeColor="accent5" w:themeTint="66"/>
+          <w:sz w:val="22"/>
+          <w:szCs w:val="22"/>
+          <w14:textFill>
+            <w14:solidFill>
+              <w14:schemeClr w14:val="accent5">
+                <w14:lumMod w14:val="40000"/>
+                <w14:lumOff w14:val="60000"/>
+              </w14:schemeClr>
+            </w14:solidFill>
+          </w14:textFill>
+        </w:rPr>
+        <w:t>Lecture 6: Quantum simulation, exponential speedup, quantum supremacy.</w:t>
+      </w:r>
+      <w:r>
+        <w:rPr>
+          <w:rFonts w:hint="default" w:ascii="Times New Roman" w:hAnsi="Times New Roman" w:cs="Times New Roman"/>
+          <w:b w:val="0"/>
+          <w:bCs w:val="0"/>
+          <w:color w:val="A9E9E4" w:themeColor="accent5" w:themeTint="66"/>
+          <w:sz w:val="22"/>
+          <w:szCs w:val="22"/>
+          <w14:textFill>
+            <w14:solidFill>
+              <w14:schemeClr w14:val="accent5">
+                <w14:lumMod w14:val="40000"/>
+                <w14:lumOff w14:val="60000"/>
+              </w14:schemeClr>
+            </w14:solidFill>
+          </w14:textFill>
+        </w:rPr>
+        <w:br w:type="textWrapping"/>
+      </w:r>
+      <w:r>
+        <w:rPr>
+          <w:rFonts w:hint="default" w:ascii="Times New Roman" w:hAnsi="Times New Roman" w:cs="Times New Roman"/>
+          <w:b w:val="0"/>
+          <w:bCs w:val="0"/>
+          <w:color w:val="A9E9E4" w:themeColor="accent5" w:themeTint="66"/>
+          <w:sz w:val="22"/>
+          <w:szCs w:val="22"/>
+          <w14:textFill>
+            <w14:solidFill>
+              <w14:schemeClr w14:val="accent5">
+                <w14:lumMod w14:val="40000"/>
+                <w14:lumOff w14:val="60000"/>
+              </w14:schemeClr>
+            </w14:solidFill>
+          </w14:textFill>
+        </w:rPr>
+        <w:t>AI Usage Statement</w:t>
+      </w:r>
+      <w:r>
+        <w:rPr>
+          <w:rFonts w:hint="eastAsia" w:ascii="Times New Roman" w:hAnsi="Times New Roman" w:cs="Times New Roman"/>
+          <w:b w:val="0"/>
+          <w:bCs w:val="0"/>
+          <w:color w:val="A9E9E4" w:themeColor="accent5" w:themeTint="66"/>
           <w:sz w:val="22"/>
           <w:szCs w:val="22"/>
           <w:lang w:val="en-US" w:eastAsia="zh-CN"/>
-        </w:rPr>
-      </w:pPr>
-      <w:r>
-        <w:rPr>
-          <w:rFonts w:hint="default" w:ascii="Times New Roman Regular" w:hAnsi="Times New Roman Regular" w:cs="Times New Roman Regular"/>
-          <w:color w:val="auto"/>
+          <w14:textFill>
+            <w14:solidFill>
+              <w14:schemeClr w14:val="accent5">
+                <w14:lumMod w14:val="40000"/>
+                <w14:lumOff w14:val="60000"/>
+              </w14:schemeClr>
+            </w14:solidFill>
+          </w14:textFill>
+        </w:rPr>
+        <w:t>:</w:t>
+      </w:r>
+      <w:r>
+        <w:rPr>
+          <w:rFonts w:hint="default" w:ascii="Times New Roman" w:hAnsi="Times New Roman" w:cs="Times New Roman"/>
+          <w:b w:val="0"/>
+          <w:bCs w:val="0"/>
+          <w:color w:val="A9E9E4" w:themeColor="accent5" w:themeTint="66"/>
           <w:sz w:val="22"/>
           <w:szCs w:val="22"/>
           <w:lang w:val="en-US" w:eastAsia="zh-CN"/>
-        </w:rPr>
-        <w:t>Clo</w:t>
-      </w:r>
-      <w:r>
-        <w:rPr>
-          <w:rFonts w:hint="default" w:ascii="Times New Roman Regular" w:hAnsi="Times New Roman Regular" w:cs="Times New Roman Regular"/>
-          <w:color w:val="auto"/>
-          <w:sz w:val="22"/>
-          <w:szCs w:val="22"/>
-          <w:lang w:val="en-US" w:eastAsia="zh-CN"/>
-        </w:rPr>
-        <w:t>sing:</w:t>
-      </w:r>
-    </w:p>
-    <w:p>
-      <w:pPr>
-        <w:jc w:val="left"/>
-        <w:rPr>
-          <w:rFonts w:hint="default" w:ascii="Times New Roman Regular" w:hAnsi="Times New Roman Regular" w:cs="Times New Roman Regular"/>
-          <w:color w:val="auto"/>
-          <w:sz w:val="22"/>
-          <w:szCs w:val="22"/>
-        </w:rPr>
-      </w:pPr>
-      <w:r>
-        <w:rPr>
-          <w:rFonts w:hint="default" w:ascii="Times New Roman Regular" w:hAnsi="Times New Roman Regular" w:cs="Times New Roman Regular"/>
-          <w:color w:val="auto"/>
-          <w:sz w:val="22"/>
-          <w:szCs w:val="22"/>
-        </w:rPr>
-        <w:t>As I prepared to return to my time, I reflected on the tapestry of progress: from Einstein’s skepticism to Bell’s inequalities, from Ekert’s E91 protocol to global quantum networks. Each scientist built upon the last, often without knowing how their 'pure' research would transform the world.</w:t>
-      </w:r>
-      <w:r>
-        <w:rPr>
-          <w:rFonts w:hint="default" w:ascii="Times New Roman Regular" w:hAnsi="Times New Roman Regular" w:cs="Times New Roman Regular"/>
-          <w:color w:val="auto"/>
-          <w:sz w:val="22"/>
-          <w:szCs w:val="22"/>
-          <w:lang w:val="en-US"/>
+          <w14:textFill>
+            <w14:solidFill>
+              <w14:schemeClr w14:val="accent5">
+                <w14:lumMod w14:val="40000"/>
+                <w14:lumOff w14:val="60000"/>
+              </w14:schemeClr>
+            </w14:solidFill>
+          </w14:textFill>
         </w:rPr>
         <w:t xml:space="preserve"> </w:t>
       </w:r>
       <w:r>
         <w:rPr>
-          <w:rFonts w:hint="default" w:ascii="Times New Roman Regular" w:hAnsi="Times New Roman Regular" w:cs="Times New Roman Regular"/>
-          <w:color w:val="auto"/>
-          <w:sz w:val="22"/>
-          <w:szCs w:val="22"/>
-        </w:rPr>
-        <w:t>Standing in 2015, Ekert saw the potential—but even he couldn’t foresee that in just ten years, quantum technologies would leap from labs into our daily lives. Time has a way of turning theoretical 'magic boxes' into engines of revolution.</w:t>
-      </w:r>
-    </w:p>
-    <w:p>
-      <w:pPr>
-        <w:jc w:val="left"/>
-        <w:rPr>
-          <w:rFonts w:hint="default" w:ascii="Times New Roman Regular" w:hAnsi="Times New Roman Regular" w:cs="Times New Roman Regular"/>
-          <w:color w:val="auto"/>
-          <w:sz w:val="22"/>
-          <w:szCs w:val="22"/>
-        </w:rPr>
-      </w:pPr>
-    </w:p>
-    <w:p>
-      <w:pPr>
-        <w:jc w:val="left"/>
-        <w:rPr>
-          <w:rFonts w:hint="default" w:ascii="Times New Roman Regular" w:hAnsi="Times New Roman Regular" w:cs="Times New Roman Regular"/>
-          <w:b/>
-          <w:bCs/>
-          <w:color w:val="auto"/>
-          <w:sz w:val="22"/>
-          <w:szCs w:val="22"/>
-        </w:rPr>
-      </w:pPr>
-      <w:r>
-        <w:rPr>
-          <w:rFonts w:hint="default" w:ascii="Times New Roman Regular" w:hAnsi="Times New Roman Regular" w:cs="Times New Roman Regular"/>
-          <w:b/>
-          <w:bCs/>
-          <w:color w:val="auto"/>
-          <w:sz w:val="22"/>
-          <w:szCs w:val="22"/>
-          <w:lang w:val="en-US"/>
-        </w:rPr>
-        <w:t>Remark:</w:t>
-      </w:r>
-      <w:r>
-        <w:rPr>
-          <w:rFonts w:hint="default" w:ascii="Times New Roman Regular" w:hAnsi="Times New Roman Regular" w:cs="Times New Roman Regular"/>
-          <w:b/>
-          <w:bCs/>
-          <w:color w:val="auto"/>
-          <w:sz w:val="22"/>
-          <w:szCs w:val="22"/>
-          <w:lang w:val="en-US"/>
-        </w:rPr>
-        <w:br w:type="textWrapping"/>
-      </w:r>
-      <w:r>
-        <w:rPr>
-          <w:rFonts w:hint="default" w:ascii="Times New Roman Regular" w:hAnsi="Times New Roman Regular" w:cs="Times New Roman Regular"/>
-          <w:b/>
-          <w:bCs/>
-          <w:color w:val="auto"/>
-          <w:sz w:val="22"/>
-          <w:szCs w:val="22"/>
-          <w:lang w:val="en-US"/>
-        </w:rPr>
-        <w:t>Purpose:</w:t>
-      </w:r>
-      <w:r>
-        <w:rPr>
-          <w:rFonts w:hint="default" w:ascii="Times New Roman Regular" w:hAnsi="Times New Roman Regular" w:cs="Times New Roman Regular"/>
-          <w:b/>
-          <w:bCs/>
-          <w:color w:val="auto"/>
-          <w:sz w:val="22"/>
-          <w:szCs w:val="22"/>
-        </w:rPr>
-        <w:t xml:space="preserve"> </w:t>
-      </w:r>
-    </w:p>
-    <w:p>
-      <w:pPr>
-        <w:jc w:val="left"/>
-        <w:rPr>
-          <w:rFonts w:hint="default" w:ascii="Times New Roman Regular" w:hAnsi="Times New Roman Regular" w:cs="Times New Roman Regular"/>
-          <w:color w:val="auto"/>
-          <w:sz w:val="22"/>
-          <w:szCs w:val="22"/>
-        </w:rPr>
-      </w:pPr>
-      <w:r>
-        <w:rPr>
-          <w:rFonts w:hint="default" w:ascii="Times New Roman Regular" w:hAnsi="Times New Roman Regular" w:cs="Times New Roman Regular"/>
-          <w:color w:val="auto"/>
-          <w:sz w:val="22"/>
-          <w:szCs w:val="22"/>
-        </w:rPr>
-        <w:t xml:space="preserve">  1. To understand Ekert's insights on quantum cryptography and computation using the "magic box" framework from your lectures.  </w:t>
-      </w:r>
-    </w:p>
-    <w:p>
-      <w:pPr>
-        <w:jc w:val="left"/>
-        <w:rPr>
-          <w:rFonts w:hint="default" w:ascii="Times New Roman Regular" w:hAnsi="Times New Roman Regular" w:cs="Times New Roman Regular"/>
-          <w:b/>
-          <w:bCs/>
-          <w:color w:val="auto"/>
-          <w:sz w:val="22"/>
-          <w:szCs w:val="22"/>
-          <w:lang w:val="en-US"/>
-        </w:rPr>
-      </w:pPr>
-      <w:r>
-        <w:rPr>
-          <w:rFonts w:hint="default" w:ascii="Times New Roman Regular" w:hAnsi="Times New Roman Regular" w:cs="Times New Roman Regular"/>
-          <w:color w:val="auto"/>
-          <w:sz w:val="22"/>
-          <w:szCs w:val="22"/>
-        </w:rPr>
-        <w:t xml:space="preserve">  2. To reveal how his 2015 predictions unfolded by 2025.</w:t>
-      </w:r>
-    </w:p>
-    <w:p>
-      <w:pPr>
-        <w:jc w:val="left"/>
-        <w:rPr>
-          <w:rFonts w:hint="default" w:ascii="Times New Roman Regular" w:hAnsi="Times New Roman Regular" w:cs="Times New Roman Regular"/>
-          <w:b/>
-          <w:bCs/>
-          <w:color w:val="auto"/>
-          <w:sz w:val="22"/>
-          <w:szCs w:val="22"/>
-          <w:lang w:val="en-US"/>
-        </w:rPr>
-      </w:pPr>
-      <w:r>
-        <w:rPr>
-          <w:rFonts w:hint="default" w:ascii="Times New Roman Regular" w:hAnsi="Times New Roman Regular" w:cs="Times New Roman Regular"/>
-          <w:b/>
-          <w:bCs/>
-          <w:color w:val="auto"/>
-          <w:sz w:val="22"/>
-          <w:szCs w:val="22"/>
-        </w:rPr>
-        <w:t xml:space="preserve">Key </w:t>
-      </w:r>
-      <w:r>
-        <w:rPr>
-          <w:rFonts w:hint="default" w:ascii="Times New Roman Regular" w:hAnsi="Times New Roman Regular" w:cs="Times New Roman Regular"/>
-          <w:b/>
-          <w:bCs/>
-          <w:color w:val="auto"/>
-          <w:sz w:val="22"/>
-          <w:szCs w:val="22"/>
-          <w:lang w:val="en-US"/>
-        </w:rPr>
-        <w:t>ideas from lectures weaved in:</w:t>
+          <w:rFonts w:hint="default" w:ascii="Times New Roman" w:hAnsi="Times New Roman" w:cs="Times New Roman"/>
+          <w:b w:val="0"/>
+          <w:bCs w:val="0"/>
+          <w:color w:val="A9E9E4" w:themeColor="accent5" w:themeTint="66"/>
+          <w:sz w:val="22"/>
+          <w:szCs w:val="22"/>
+          <w14:textFill>
+            <w14:solidFill>
+              <w14:schemeClr w14:val="accent5">
+                <w14:lumMod w14:val="40000"/>
+                <w14:lumOff w14:val="60000"/>
+              </w14:schemeClr>
+            </w14:solidFill>
+          </w14:textFill>
+        </w:rPr>
+        <w:t xml:space="preserve">AI was used to refine grammar and enhance narrative flow. </w:t>
       </w:r>
       <w:bookmarkStart w:id="0" w:name="_GoBack"/>
       <w:bookmarkEnd w:id="0"/>
-    </w:p>
-    <w:p>
-      <w:pPr>
-        <w:jc w:val="left"/>
-        <w:rPr>
-          <w:rFonts w:hint="default" w:ascii="Times New Roman Regular" w:hAnsi="Times New Roman Regular" w:cs="Times New Roman Regular"/>
-          <w:color w:val="auto"/>
-          <w:sz w:val="22"/>
-          <w:szCs w:val="22"/>
-        </w:rPr>
-      </w:pPr>
-      <w:r>
-        <w:rPr>
-          <w:rFonts w:hint="default" w:ascii="Times New Roman Regular" w:hAnsi="Times New Roman Regular" w:cs="Times New Roman Regular"/>
-          <w:color w:val="auto"/>
-          <w:sz w:val="22"/>
-          <w:szCs w:val="22"/>
-        </w:rPr>
-        <w:t xml:space="preserve">Lecture 2: Magic boxes, superposition, measurement collapse.  </w:t>
-      </w:r>
-    </w:p>
-    <w:p>
-      <w:pPr>
-        <w:jc w:val="left"/>
-        <w:rPr>
-          <w:rFonts w:hint="default" w:ascii="Times New Roman Regular" w:hAnsi="Times New Roman Regular" w:cs="Times New Roman Regular"/>
-          <w:color w:val="auto"/>
-          <w:sz w:val="22"/>
-          <w:szCs w:val="22"/>
-        </w:rPr>
-      </w:pPr>
-      <w:r>
-        <w:rPr>
-          <w:rFonts w:hint="default" w:ascii="Times New Roman Regular" w:hAnsi="Times New Roman Regular" w:cs="Times New Roman Regular"/>
-          <w:color w:val="auto"/>
-          <w:sz w:val="22"/>
-          <w:szCs w:val="22"/>
-        </w:rPr>
-        <w:t xml:space="preserve">Lecture 3: Entanglement, Bell states, spooky action.  </w:t>
-      </w:r>
-    </w:p>
-    <w:p>
-      <w:pPr>
-        <w:jc w:val="left"/>
-        <w:rPr>
-          <w:rFonts w:hint="default" w:ascii="Times New Roman Regular" w:hAnsi="Times New Roman Regular" w:cs="Times New Roman Regular"/>
-          <w:color w:val="auto"/>
-          <w:sz w:val="22"/>
-          <w:szCs w:val="22"/>
-        </w:rPr>
-      </w:pPr>
-      <w:r>
-        <w:rPr>
-          <w:rFonts w:hint="default" w:ascii="Times New Roman Regular" w:hAnsi="Times New Roman Regular" w:cs="Times New Roman Regular"/>
-          <w:color w:val="auto"/>
-          <w:sz w:val="22"/>
-          <w:szCs w:val="22"/>
-        </w:rPr>
-        <w:t xml:space="preserve">Lecture 4: CHSH game, Bell inequalities, true randomness.  </w:t>
-      </w:r>
-    </w:p>
-    <w:p>
-      <w:pPr>
-        <w:jc w:val="left"/>
-        <w:rPr>
-          <w:rFonts w:hint="default" w:ascii="Times New Roman Regular" w:hAnsi="Times New Roman Regular" w:cs="Times New Roman Regular"/>
-          <w:color w:val="auto"/>
-          <w:sz w:val="22"/>
-          <w:szCs w:val="22"/>
-        </w:rPr>
-      </w:pPr>
-      <w:r>
-        <w:rPr>
-          <w:rFonts w:hint="default" w:ascii="Times New Roman Regular" w:hAnsi="Times New Roman Regular" w:cs="Times New Roman Regular"/>
-          <w:color w:val="auto"/>
-          <w:sz w:val="22"/>
-          <w:szCs w:val="22"/>
-        </w:rPr>
-        <w:t xml:space="preserve">Lecture 5: E91/BB84 protocols, device-independent crypto, QKD networks.  </w:t>
-      </w:r>
-    </w:p>
-    <w:p>
-      <w:pPr>
-        <w:jc w:val="left"/>
-        <w:rPr>
-          <w:rFonts w:hint="default" w:ascii="Times New Roman Regular" w:hAnsi="Times New Roman Regular" w:cs="Times New Roman Regular"/>
-          <w:color w:val="auto"/>
-          <w:sz w:val="22"/>
-          <w:szCs w:val="22"/>
-        </w:rPr>
-      </w:pPr>
-      <w:r>
-        <w:rPr>
-          <w:rFonts w:hint="default" w:ascii="Times New Roman Regular" w:hAnsi="Times New Roman Regular" w:cs="Times New Roman Regular"/>
-          <w:color w:val="auto"/>
-          <w:sz w:val="22"/>
-          <w:szCs w:val="22"/>
-        </w:rPr>
-        <w:t>Lecture 6: Quantum simulation, exponential speedup, quantum supremacy.</w:t>
-      </w:r>
-    </w:p>
-    <w:p>
-      <w:pPr>
-        <w:jc w:val="left"/>
-        <w:rPr>
-          <w:rFonts w:hint="default" w:ascii="Times New Roman Regular" w:hAnsi="Times New Roman Regular" w:cs="Times New Roman Regular"/>
-          <w:color w:val="auto"/>
-          <w:sz w:val="22"/>
-          <w:szCs w:val="22"/>
-        </w:rPr>
-      </w:pPr>
-    </w:p>
-    <w:p>
-      <w:pPr>
-        <w:jc w:val="left"/>
-        <w:rPr>
-          <w:rFonts w:hint="default" w:ascii="Times New Roman Regular" w:hAnsi="Times New Roman Regular" w:cs="Times New Roman Regular"/>
-          <w:color w:val="auto"/>
-          <w:sz w:val="22"/>
-          <w:szCs w:val="22"/>
-        </w:rPr>
-      </w:pPr>
-      <w:r>
-        <w:rPr>
-          <w:rFonts w:hint="default" w:ascii="Times New Roman Regular" w:hAnsi="Times New Roman Regular" w:cs="Times New Roman Regular"/>
-          <w:color w:val="auto"/>
-          <w:sz w:val="22"/>
-          <w:szCs w:val="22"/>
-        </w:rPr>
-        <w:t>AI Usage Statement</w:t>
-      </w:r>
-    </w:p>
-    <w:p>
-      <w:pPr>
-        <w:jc w:val="left"/>
-        <w:rPr>
-          <w:rFonts w:hint="default" w:ascii="Times New Roman Regular" w:hAnsi="Times New Roman Regular" w:cs="Times New Roman Regular"/>
-          <w:color w:val="auto"/>
-          <w:sz w:val="22"/>
-          <w:szCs w:val="22"/>
-        </w:rPr>
-      </w:pPr>
-      <w:r>
-        <w:rPr>
-          <w:rFonts w:hint="default" w:ascii="Times New Roman Regular" w:hAnsi="Times New Roman Regular" w:cs="Times New Roman Regular"/>
-          <w:color w:val="auto"/>
-          <w:sz w:val="22"/>
-          <w:szCs w:val="22"/>
-        </w:rPr>
-        <w:t>"AI was used to refine grammar and enhance narrative flow. "</w:t>
-      </w:r>
-    </w:p>
-    <w:p>
-      <w:pPr>
-        <w:jc w:val="left"/>
-        <w:rPr>
-          <w:rFonts w:hint="default" w:ascii="Times New Roman Regular" w:hAnsi="Times New Roman Regular" w:cs="Times New Roman Regular"/>
-          <w:color w:val="auto"/>
-          <w:sz w:val="22"/>
-          <w:szCs w:val="22"/>
-        </w:rPr>
-      </w:pPr>
     </w:p>
     <w:sectPr>
       <w:pgSz w:w="11906" w:h="16838"/>
@@ -2337,26 +2623,6 @@
     </w:sectPr>
   </w:body>
 </w:document>
-</file>
-
-<file path=word/numbering.xml><?xml version="1.0" encoding="utf-8"?>
-<w:numbering xmlns:wpc="http://schemas.microsoft.com/office/word/2010/wordprocessingCanvas" xmlns:mc="http://schemas.openxmlformats.org/markup-compatibility/2006" xmlns:o="urn:schemas-microsoft-com:office:office" xmlns:r="http://schemas.openxmlformats.org/officeDocument/2006/relationships" xmlns:m="http://schemas.openxmlformats.org/officeDocument/2006/math" xmlns:v="urn:schemas-microsoft-com:vml" xmlns:wp14="http://schemas.microsoft.com/office/word/2010/wordprocessingDrawing" xmlns:wp="http://schemas.openxmlformats.org/drawingml/2006/wordprocessingDrawing" xmlns:w10="urn:schemas-microsoft-com:office:word" xmlns:w="http://schemas.openxmlformats.org/wordprocessingml/2006/main" xmlns:w14="http://schemas.microsoft.com/office/word/2010/wordml" xmlns:wpg="http://schemas.microsoft.com/office/word/2010/wordprocessingGroup" xmlns:wpi="http://schemas.microsoft.com/office/word/2010/wordprocessingInk" xmlns:wne="http://schemas.microsoft.com/office/word/2006/wordml" xmlns:wps="http://schemas.microsoft.com/office/word/2010/wordprocessingShape" xmlns:wpsCustomData="http://www.wps.cn/officeDocument/2013/wpsCustomData" mc:Ignorable="w14 wp14">
-  <w:abstractNum w:abstractNumId="0">
-    <w:nsid w:val="D7EAE26A"/>
-    <w:multiLevelType w:val="singleLevel"/>
-    <w:tmpl w:val="D7EAE26A"/>
-    <w:lvl w:ilvl="0" w:tentative="0">
-      <w:start w:val="1"/>
-      <w:numFmt w:val="decimal"/>
-      <w:suff w:val="space"/>
-      <w:lvlText w:val="%1."/>
-      <w:lvlJc w:val="left"/>
-    </w:lvl>
-  </w:abstractNum>
-  <w:num w:numId="1">
-    <w:abstractNumId w:val="0"/>
-  </w:num>
-</w:numbering>
 </file>
 
 <file path=word/styles.xml><?xml version="1.0" encoding="utf-8"?>
